--- a/Java技术文档1.docx
+++ b/Java技术文档1.docx
@@ -36,7 +36,7 @@
         <w:shd w:val="clear" w:color="auto" w:fill="FFFFFF"/>
         <w:outlineLvl w:val="2"/>
         <w:rPr>
-          <w:rFonts w:ascii="微软雅黑" w:eastAsia="微软雅黑" w:hAnsi="微软雅黑" w:cs="宋体" w:hint="eastAsia"/>
+          <w:rFonts w:ascii="微软雅黑" w:eastAsia="微软雅黑" w:hAnsi="微软雅黑" w:cs="宋体"/>
           <w:color w:val="333333"/>
           <w:spacing w:val="7"/>
           <w:kern w:val="0"/>
@@ -68,7 +68,7 @@
         <w:spacing w:line="326" w:lineRule="atLeast"/>
         <w:ind w:left="0"/>
         <w:rPr>
-          <w:rFonts w:ascii="微软雅黑" w:eastAsia="微软雅黑" w:hAnsi="微软雅黑" w:cs="宋体" w:hint="eastAsia"/>
+          <w:rFonts w:ascii="微软雅黑" w:eastAsia="微软雅黑" w:hAnsi="微软雅黑" w:cs="宋体"/>
           <w:color w:val="333333"/>
           <w:spacing w:val="7"/>
           <w:kern w:val="0"/>
@@ -98,7 +98,7 @@
         <w:spacing w:line="326" w:lineRule="atLeast"/>
         <w:ind w:left="0"/>
         <w:rPr>
-          <w:rFonts w:ascii="微软雅黑" w:eastAsia="微软雅黑" w:hAnsi="微软雅黑" w:cs="宋体" w:hint="eastAsia"/>
+          <w:rFonts w:ascii="微软雅黑" w:eastAsia="微软雅黑" w:hAnsi="微软雅黑" w:cs="宋体"/>
           <w:color w:val="333333"/>
           <w:spacing w:val="7"/>
           <w:kern w:val="0"/>
@@ -128,7 +128,7 @@
         <w:spacing w:line="326" w:lineRule="atLeast"/>
         <w:ind w:left="0"/>
         <w:rPr>
-          <w:rFonts w:ascii="微软雅黑" w:eastAsia="微软雅黑" w:hAnsi="微软雅黑" w:cs="宋体" w:hint="eastAsia"/>
+          <w:rFonts w:ascii="微软雅黑" w:eastAsia="微软雅黑" w:hAnsi="微软雅黑" w:cs="宋体"/>
           <w:color w:val="333333"/>
           <w:spacing w:val="7"/>
           <w:kern w:val="0"/>
@@ -158,7 +158,7 @@
         <w:spacing w:line="326" w:lineRule="atLeast"/>
         <w:ind w:left="0"/>
         <w:rPr>
-          <w:rFonts w:ascii="微软雅黑" w:eastAsia="微软雅黑" w:hAnsi="微软雅黑" w:cs="宋体" w:hint="eastAsia"/>
+          <w:rFonts w:ascii="微软雅黑" w:eastAsia="微软雅黑" w:hAnsi="微软雅黑" w:cs="宋体"/>
           <w:color w:val="333333"/>
           <w:spacing w:val="7"/>
           <w:kern w:val="0"/>
@@ -188,7 +188,7 @@
         <w:spacing w:line="326" w:lineRule="atLeast"/>
         <w:ind w:left="0"/>
         <w:rPr>
-          <w:rFonts w:ascii="微软雅黑" w:eastAsia="微软雅黑" w:hAnsi="微软雅黑" w:cs="宋体" w:hint="eastAsia"/>
+          <w:rFonts w:ascii="微软雅黑" w:eastAsia="微软雅黑" w:hAnsi="微软雅黑" w:cs="宋体"/>
           <w:color w:val="333333"/>
           <w:spacing w:val="7"/>
           <w:kern w:val="0"/>
@@ -230,7 +230,7 @@
         <w:spacing w:line="326" w:lineRule="atLeast"/>
         <w:ind w:left="0"/>
         <w:rPr>
-          <w:rFonts w:ascii="微软雅黑" w:eastAsia="微软雅黑" w:hAnsi="微软雅黑" w:cs="宋体" w:hint="eastAsia"/>
+          <w:rFonts w:ascii="微软雅黑" w:eastAsia="微软雅黑" w:hAnsi="微软雅黑" w:cs="宋体"/>
           <w:color w:val="333333"/>
           <w:spacing w:val="7"/>
           <w:kern w:val="0"/>
@@ -260,7 +260,7 @@
         <w:spacing w:line="326" w:lineRule="atLeast"/>
         <w:ind w:left="0"/>
         <w:rPr>
-          <w:rFonts w:ascii="微软雅黑" w:eastAsia="微软雅黑" w:hAnsi="微软雅黑" w:cs="宋体" w:hint="eastAsia"/>
+          <w:rFonts w:ascii="微软雅黑" w:eastAsia="微软雅黑" w:hAnsi="微软雅黑" w:cs="宋体"/>
           <w:color w:val="333333"/>
           <w:spacing w:val="7"/>
           <w:kern w:val="0"/>
@@ -324,7 +324,7 @@
         <w:spacing w:line="326" w:lineRule="atLeast"/>
         <w:ind w:left="0"/>
         <w:rPr>
-          <w:rFonts w:ascii="微软雅黑" w:eastAsia="微软雅黑" w:hAnsi="微软雅黑" w:cs="宋体" w:hint="eastAsia"/>
+          <w:rFonts w:ascii="微软雅黑" w:eastAsia="微软雅黑" w:hAnsi="微软雅黑" w:cs="宋体"/>
           <w:color w:val="333333"/>
           <w:spacing w:val="7"/>
           <w:kern w:val="0"/>
@@ -354,7 +354,7 @@
         <w:spacing w:line="326" w:lineRule="atLeast"/>
         <w:ind w:left="0"/>
         <w:rPr>
-          <w:rFonts w:ascii="微软雅黑" w:eastAsia="微软雅黑" w:hAnsi="微软雅黑" w:cs="宋体" w:hint="eastAsia"/>
+          <w:rFonts w:ascii="微软雅黑" w:eastAsia="微软雅黑" w:hAnsi="微软雅黑" w:cs="宋体"/>
           <w:color w:val="333333"/>
           <w:spacing w:val="7"/>
           <w:kern w:val="0"/>
@@ -384,7 +384,7 @@
         <w:spacing w:line="326" w:lineRule="atLeast"/>
         <w:ind w:left="0"/>
         <w:rPr>
-          <w:rFonts w:ascii="微软雅黑" w:eastAsia="微软雅黑" w:hAnsi="微软雅黑" w:cs="宋体" w:hint="eastAsia"/>
+          <w:rFonts w:ascii="微软雅黑" w:eastAsia="微软雅黑" w:hAnsi="微软雅黑" w:cs="宋体"/>
           <w:color w:val="333333"/>
           <w:spacing w:val="7"/>
           <w:kern w:val="0"/>
@@ -414,7 +414,7 @@
         <w:spacing w:line="326" w:lineRule="atLeast"/>
         <w:ind w:left="0"/>
         <w:rPr>
-          <w:rFonts w:ascii="微软雅黑" w:eastAsia="微软雅黑" w:hAnsi="微软雅黑" w:cs="宋体" w:hint="eastAsia"/>
+          <w:rFonts w:ascii="微软雅黑" w:eastAsia="微软雅黑" w:hAnsi="微软雅黑" w:cs="宋体"/>
           <w:color w:val="333333"/>
           <w:spacing w:val="7"/>
           <w:kern w:val="0"/>
@@ -444,7 +444,7 @@
         <w:spacing w:line="326" w:lineRule="atLeast"/>
         <w:ind w:left="0"/>
         <w:rPr>
-          <w:rFonts w:ascii="微软雅黑" w:eastAsia="微软雅黑" w:hAnsi="微软雅黑" w:cs="宋体" w:hint="eastAsia"/>
+          <w:rFonts w:ascii="微软雅黑" w:eastAsia="微软雅黑" w:hAnsi="微软雅黑" w:cs="宋体"/>
           <w:color w:val="333333"/>
           <w:spacing w:val="7"/>
           <w:kern w:val="0"/>
@@ -474,7 +474,7 @@
         <w:spacing w:line="326" w:lineRule="atLeast"/>
         <w:ind w:left="0"/>
         <w:rPr>
-          <w:rFonts w:ascii="微软雅黑" w:eastAsia="微软雅黑" w:hAnsi="微软雅黑" w:cs="宋体" w:hint="eastAsia"/>
+          <w:rFonts w:ascii="微软雅黑" w:eastAsia="微软雅黑" w:hAnsi="微软雅黑" w:cs="宋体"/>
           <w:color w:val="333333"/>
           <w:spacing w:val="7"/>
           <w:kern w:val="0"/>
@@ -504,7 +504,7 @@
         <w:spacing w:line="326" w:lineRule="atLeast"/>
         <w:ind w:left="0"/>
         <w:rPr>
-          <w:rFonts w:ascii="微软雅黑" w:eastAsia="微软雅黑" w:hAnsi="微软雅黑" w:cs="宋体" w:hint="eastAsia"/>
+          <w:rFonts w:ascii="微软雅黑" w:eastAsia="微软雅黑" w:hAnsi="微软雅黑" w:cs="宋体"/>
           <w:color w:val="333333"/>
           <w:spacing w:val="7"/>
           <w:kern w:val="0"/>
@@ -534,7 +534,7 @@
         <w:spacing w:line="326" w:lineRule="atLeast"/>
         <w:ind w:left="0"/>
         <w:rPr>
-          <w:rFonts w:ascii="微软雅黑" w:eastAsia="微软雅黑" w:hAnsi="微软雅黑" w:cs="宋体" w:hint="eastAsia"/>
+          <w:rFonts w:ascii="微软雅黑" w:eastAsia="微软雅黑" w:hAnsi="微软雅黑" w:cs="宋体"/>
           <w:color w:val="333333"/>
           <w:spacing w:val="7"/>
           <w:kern w:val="0"/>
@@ -564,7 +564,7 @@
         <w:spacing w:line="326" w:lineRule="atLeast"/>
         <w:ind w:left="0"/>
         <w:rPr>
-          <w:rFonts w:ascii="微软雅黑" w:eastAsia="微软雅黑" w:hAnsi="微软雅黑" w:cs="宋体" w:hint="eastAsia"/>
+          <w:rFonts w:ascii="微软雅黑" w:eastAsia="微软雅黑" w:hAnsi="微软雅黑" w:cs="宋体"/>
           <w:color w:val="333333"/>
           <w:spacing w:val="7"/>
           <w:kern w:val="0"/>
@@ -594,7 +594,7 @@
         <w:spacing w:line="326" w:lineRule="atLeast"/>
         <w:ind w:left="0"/>
         <w:rPr>
-          <w:rFonts w:ascii="微软雅黑" w:eastAsia="微软雅黑" w:hAnsi="微软雅黑" w:cs="宋体" w:hint="eastAsia"/>
+          <w:rFonts w:ascii="微软雅黑" w:eastAsia="微软雅黑" w:hAnsi="微软雅黑" w:cs="宋体"/>
           <w:color w:val="333333"/>
           <w:spacing w:val="7"/>
           <w:kern w:val="0"/>
@@ -636,7 +636,7 @@
         <w:spacing w:line="326" w:lineRule="atLeast"/>
         <w:ind w:left="0"/>
         <w:rPr>
-          <w:rFonts w:ascii="微软雅黑" w:eastAsia="微软雅黑" w:hAnsi="微软雅黑" w:cs="宋体" w:hint="eastAsia"/>
+          <w:rFonts w:ascii="微软雅黑" w:eastAsia="微软雅黑" w:hAnsi="微软雅黑" w:cs="宋体"/>
           <w:color w:val="333333"/>
           <w:spacing w:val="7"/>
           <w:kern w:val="0"/>
@@ -666,7 +666,7 @@
         <w:spacing w:line="326" w:lineRule="atLeast"/>
         <w:ind w:left="0"/>
         <w:rPr>
-          <w:rFonts w:ascii="微软雅黑" w:eastAsia="微软雅黑" w:hAnsi="微软雅黑" w:cs="宋体" w:hint="eastAsia"/>
+          <w:rFonts w:ascii="微软雅黑" w:eastAsia="微软雅黑" w:hAnsi="微软雅黑" w:cs="宋体"/>
           <w:color w:val="333333"/>
           <w:spacing w:val="7"/>
           <w:kern w:val="0"/>
@@ -696,7 +696,7 @@
         <w:spacing w:line="326" w:lineRule="atLeast"/>
         <w:ind w:left="0"/>
         <w:rPr>
-          <w:rFonts w:ascii="微软雅黑" w:eastAsia="微软雅黑" w:hAnsi="微软雅黑" w:cs="宋体" w:hint="eastAsia"/>
+          <w:rFonts w:ascii="微软雅黑" w:eastAsia="微软雅黑" w:hAnsi="微软雅黑" w:cs="宋体"/>
           <w:color w:val="333333"/>
           <w:spacing w:val="7"/>
           <w:kern w:val="0"/>
@@ -727,7 +727,7 @@
         <w:spacing w:line="326" w:lineRule="atLeast"/>
         <w:ind w:left="0"/>
         <w:rPr>
-          <w:rFonts w:ascii="微软雅黑" w:eastAsia="微软雅黑" w:hAnsi="微软雅黑" w:cs="宋体" w:hint="eastAsia"/>
+          <w:rFonts w:ascii="微软雅黑" w:eastAsia="微软雅黑" w:hAnsi="微软雅黑" w:cs="宋体"/>
           <w:color w:val="333333"/>
           <w:spacing w:val="7"/>
           <w:kern w:val="0"/>
@@ -757,7 +757,7 @@
         <w:spacing w:line="326" w:lineRule="atLeast"/>
         <w:ind w:left="0"/>
         <w:rPr>
-          <w:rFonts w:ascii="微软雅黑" w:eastAsia="微软雅黑" w:hAnsi="微软雅黑" w:cs="宋体" w:hint="eastAsia"/>
+          <w:rFonts w:ascii="微软雅黑" w:eastAsia="微软雅黑" w:hAnsi="微软雅黑" w:cs="宋体"/>
           <w:color w:val="333333"/>
           <w:spacing w:val="7"/>
           <w:kern w:val="0"/>
@@ -782,7 +782,7 @@
         <w:shd w:val="clear" w:color="auto" w:fill="FFFFFF"/>
         <w:outlineLvl w:val="2"/>
         <w:rPr>
-          <w:rFonts w:ascii="微软雅黑" w:eastAsia="微软雅黑" w:hAnsi="微软雅黑" w:cs="宋体" w:hint="eastAsia"/>
+          <w:rFonts w:ascii="微软雅黑" w:eastAsia="微软雅黑" w:hAnsi="微软雅黑" w:cs="宋体"/>
           <w:color w:val="333333"/>
           <w:spacing w:val="7"/>
           <w:kern w:val="0"/>
@@ -814,7 +814,7 @@
         <w:spacing w:line="326" w:lineRule="atLeast"/>
         <w:ind w:left="0"/>
         <w:rPr>
-          <w:rFonts w:ascii="微软雅黑" w:eastAsia="微软雅黑" w:hAnsi="微软雅黑" w:cs="宋体" w:hint="eastAsia"/>
+          <w:rFonts w:ascii="微软雅黑" w:eastAsia="微软雅黑" w:hAnsi="微软雅黑" w:cs="宋体"/>
           <w:color w:val="333333"/>
           <w:spacing w:val="7"/>
           <w:kern w:val="0"/>
@@ -844,7 +844,7 @@
         <w:spacing w:line="326" w:lineRule="atLeast"/>
         <w:ind w:left="0"/>
         <w:rPr>
-          <w:rFonts w:ascii="微软雅黑" w:eastAsia="微软雅黑" w:hAnsi="微软雅黑" w:cs="宋体" w:hint="eastAsia"/>
+          <w:rFonts w:ascii="微软雅黑" w:eastAsia="微软雅黑" w:hAnsi="微软雅黑" w:cs="宋体"/>
           <w:color w:val="333333"/>
           <w:spacing w:val="7"/>
           <w:kern w:val="0"/>
@@ -896,7 +896,7 @@
         <w:spacing w:line="326" w:lineRule="atLeast"/>
         <w:ind w:left="0"/>
         <w:rPr>
-          <w:rFonts w:ascii="微软雅黑" w:eastAsia="微软雅黑" w:hAnsi="微软雅黑" w:cs="宋体" w:hint="eastAsia"/>
+          <w:rFonts w:ascii="微软雅黑" w:eastAsia="微软雅黑" w:hAnsi="微软雅黑" w:cs="宋体"/>
           <w:color w:val="333333"/>
           <w:spacing w:val="7"/>
           <w:kern w:val="0"/>
@@ -926,7 +926,7 @@
         <w:spacing w:line="326" w:lineRule="atLeast"/>
         <w:ind w:left="0"/>
         <w:rPr>
-          <w:rFonts w:ascii="微软雅黑" w:eastAsia="微软雅黑" w:hAnsi="微软雅黑" w:cs="宋体" w:hint="eastAsia"/>
+          <w:rFonts w:ascii="微软雅黑" w:eastAsia="微软雅黑" w:hAnsi="微软雅黑" w:cs="宋体"/>
           <w:color w:val="333333"/>
           <w:spacing w:val="7"/>
           <w:kern w:val="0"/>
@@ -990,7 +990,7 @@
         <w:spacing w:line="326" w:lineRule="atLeast"/>
         <w:ind w:left="0"/>
         <w:rPr>
-          <w:rFonts w:ascii="微软雅黑" w:eastAsia="微软雅黑" w:hAnsi="微软雅黑" w:cs="宋体" w:hint="eastAsia"/>
+          <w:rFonts w:ascii="微软雅黑" w:eastAsia="微软雅黑" w:hAnsi="微软雅黑" w:cs="宋体"/>
           <w:color w:val="333333"/>
           <w:spacing w:val="7"/>
           <w:kern w:val="0"/>
@@ -1032,7 +1032,7 @@
         <w:spacing w:line="326" w:lineRule="atLeast"/>
         <w:ind w:left="0"/>
         <w:rPr>
-          <w:rFonts w:ascii="微软雅黑" w:eastAsia="微软雅黑" w:hAnsi="微软雅黑" w:cs="宋体" w:hint="eastAsia"/>
+          <w:rFonts w:ascii="微软雅黑" w:eastAsia="微软雅黑" w:hAnsi="微软雅黑" w:cs="宋体"/>
           <w:color w:val="333333"/>
           <w:spacing w:val="7"/>
           <w:kern w:val="0"/>
@@ -1096,7 +1096,7 @@
         <w:spacing w:line="326" w:lineRule="atLeast"/>
         <w:ind w:left="0"/>
         <w:rPr>
-          <w:rFonts w:ascii="微软雅黑" w:eastAsia="微软雅黑" w:hAnsi="微软雅黑" w:cs="宋体" w:hint="eastAsia"/>
+          <w:rFonts w:ascii="微软雅黑" w:eastAsia="微软雅黑" w:hAnsi="微软雅黑" w:cs="宋体"/>
           <w:color w:val="333333"/>
           <w:spacing w:val="7"/>
           <w:kern w:val="0"/>
@@ -1160,7 +1160,7 @@
         <w:spacing w:line="326" w:lineRule="atLeast"/>
         <w:ind w:left="0"/>
         <w:rPr>
-          <w:rFonts w:ascii="微软雅黑" w:eastAsia="微软雅黑" w:hAnsi="微软雅黑" w:cs="宋体" w:hint="eastAsia"/>
+          <w:rFonts w:ascii="微软雅黑" w:eastAsia="微软雅黑" w:hAnsi="微软雅黑" w:cs="宋体"/>
           <w:color w:val="333333"/>
           <w:spacing w:val="7"/>
           <w:kern w:val="0"/>
@@ -1224,7 +1224,7 @@
         <w:spacing w:line="326" w:lineRule="atLeast"/>
         <w:ind w:left="0"/>
         <w:rPr>
-          <w:rFonts w:ascii="微软雅黑" w:eastAsia="微软雅黑" w:hAnsi="微软雅黑" w:cs="宋体" w:hint="eastAsia"/>
+          <w:rFonts w:ascii="微软雅黑" w:eastAsia="微软雅黑" w:hAnsi="微软雅黑" w:cs="宋体"/>
           <w:color w:val="333333"/>
           <w:spacing w:val="7"/>
           <w:kern w:val="0"/>
@@ -1266,7 +1266,7 @@
         <w:spacing w:line="326" w:lineRule="atLeast"/>
         <w:ind w:left="0"/>
         <w:rPr>
-          <w:rFonts w:ascii="微软雅黑" w:eastAsia="微软雅黑" w:hAnsi="微软雅黑" w:cs="宋体" w:hint="eastAsia"/>
+          <w:rFonts w:ascii="微软雅黑" w:eastAsia="微软雅黑" w:hAnsi="微软雅黑" w:cs="宋体"/>
           <w:color w:val="333333"/>
           <w:spacing w:val="7"/>
           <w:kern w:val="0"/>
@@ -1318,7 +1318,7 @@
         <w:spacing w:line="326" w:lineRule="atLeast"/>
         <w:ind w:left="0"/>
         <w:rPr>
-          <w:rFonts w:ascii="微软雅黑" w:eastAsia="微软雅黑" w:hAnsi="微软雅黑" w:cs="宋体" w:hint="eastAsia"/>
+          <w:rFonts w:ascii="微软雅黑" w:eastAsia="微软雅黑" w:hAnsi="微软雅黑" w:cs="宋体"/>
           <w:color w:val="333333"/>
           <w:spacing w:val="7"/>
           <w:kern w:val="0"/>
@@ -1360,7 +1360,7 @@
         <w:spacing w:line="326" w:lineRule="atLeast"/>
         <w:ind w:left="0"/>
         <w:rPr>
-          <w:rFonts w:ascii="微软雅黑" w:eastAsia="微软雅黑" w:hAnsi="微软雅黑" w:cs="宋体" w:hint="eastAsia"/>
+          <w:rFonts w:ascii="微软雅黑" w:eastAsia="微软雅黑" w:hAnsi="微软雅黑" w:cs="宋体"/>
           <w:color w:val="333333"/>
           <w:spacing w:val="7"/>
           <w:kern w:val="0"/>
@@ -1402,7 +1402,7 @@
         <w:spacing w:line="326" w:lineRule="atLeast"/>
         <w:ind w:left="0"/>
         <w:rPr>
-          <w:rFonts w:ascii="微软雅黑" w:eastAsia="微软雅黑" w:hAnsi="微软雅黑" w:cs="宋体" w:hint="eastAsia"/>
+          <w:rFonts w:ascii="微软雅黑" w:eastAsia="微软雅黑" w:hAnsi="微软雅黑" w:cs="宋体"/>
           <w:color w:val="333333"/>
           <w:spacing w:val="7"/>
           <w:kern w:val="0"/>
@@ -1444,7 +1444,7 @@
         <w:spacing w:line="326" w:lineRule="atLeast"/>
         <w:ind w:left="0"/>
         <w:rPr>
-          <w:rFonts w:ascii="微软雅黑" w:eastAsia="微软雅黑" w:hAnsi="微软雅黑" w:cs="宋体" w:hint="eastAsia"/>
+          <w:rFonts w:ascii="微软雅黑" w:eastAsia="微软雅黑" w:hAnsi="微软雅黑" w:cs="宋体"/>
           <w:color w:val="333333"/>
           <w:spacing w:val="7"/>
           <w:kern w:val="0"/>
@@ -1469,7 +1469,7 @@
         <w:shd w:val="clear" w:color="auto" w:fill="FFFFFF"/>
         <w:spacing w:line="326" w:lineRule="atLeast"/>
         <w:rPr>
-          <w:rFonts w:ascii="微软雅黑" w:eastAsia="微软雅黑" w:hAnsi="微软雅黑" w:cs="宋体" w:hint="eastAsia"/>
+          <w:rFonts w:ascii="微软雅黑" w:eastAsia="微软雅黑" w:hAnsi="微软雅黑" w:cs="宋体"/>
           <w:color w:val="333333"/>
           <w:spacing w:val="7"/>
           <w:kern w:val="0"/>
@@ -1501,7 +1501,7 @@
         <w:spacing w:line="326" w:lineRule="atLeast"/>
         <w:ind w:left="0"/>
         <w:rPr>
-          <w:rFonts w:ascii="微软雅黑" w:eastAsia="微软雅黑" w:hAnsi="微软雅黑" w:cs="宋体" w:hint="eastAsia"/>
+          <w:rFonts w:ascii="微软雅黑" w:eastAsia="微软雅黑" w:hAnsi="微软雅黑" w:cs="宋体"/>
           <w:color w:val="333333"/>
           <w:spacing w:val="7"/>
           <w:kern w:val="0"/>
@@ -1531,7 +1531,7 @@
         <w:spacing w:line="326" w:lineRule="atLeast"/>
         <w:ind w:left="0"/>
         <w:rPr>
-          <w:rFonts w:ascii="微软雅黑" w:eastAsia="微软雅黑" w:hAnsi="微软雅黑" w:cs="宋体" w:hint="eastAsia"/>
+          <w:rFonts w:ascii="微软雅黑" w:eastAsia="微软雅黑" w:hAnsi="微软雅黑" w:cs="宋体"/>
           <w:color w:val="333333"/>
           <w:spacing w:val="7"/>
           <w:kern w:val="0"/>
@@ -1561,7 +1561,7 @@
         <w:spacing w:line="326" w:lineRule="atLeast"/>
         <w:ind w:left="0"/>
         <w:rPr>
-          <w:rFonts w:ascii="微软雅黑" w:eastAsia="微软雅黑" w:hAnsi="微软雅黑" w:cs="宋体" w:hint="eastAsia"/>
+          <w:rFonts w:ascii="微软雅黑" w:eastAsia="微软雅黑" w:hAnsi="微软雅黑" w:cs="宋体"/>
           <w:color w:val="333333"/>
           <w:spacing w:val="7"/>
           <w:kern w:val="0"/>
@@ -1591,7 +1591,7 @@
         <w:spacing w:line="326" w:lineRule="atLeast"/>
         <w:ind w:left="0"/>
         <w:rPr>
-          <w:rFonts w:ascii="微软雅黑" w:eastAsia="微软雅黑" w:hAnsi="微软雅黑" w:cs="宋体" w:hint="eastAsia"/>
+          <w:rFonts w:ascii="微软雅黑" w:eastAsia="微软雅黑" w:hAnsi="微软雅黑" w:cs="宋体"/>
           <w:color w:val="333333"/>
           <w:spacing w:val="7"/>
           <w:kern w:val="0"/>
@@ -1666,7 +1666,7 @@
         <w:spacing w:line="326" w:lineRule="atLeast"/>
         <w:ind w:left="0"/>
         <w:rPr>
-          <w:rFonts w:ascii="微软雅黑" w:eastAsia="微软雅黑" w:hAnsi="微软雅黑" w:cs="宋体" w:hint="eastAsia"/>
+          <w:rFonts w:ascii="微软雅黑" w:eastAsia="微软雅黑" w:hAnsi="微软雅黑" w:cs="宋体"/>
           <w:color w:val="333333"/>
           <w:spacing w:val="7"/>
           <w:kern w:val="0"/>
@@ -1696,7 +1696,7 @@
         <w:spacing w:line="326" w:lineRule="atLeast"/>
         <w:ind w:left="0"/>
         <w:rPr>
-          <w:rFonts w:ascii="微软雅黑" w:eastAsia="微软雅黑" w:hAnsi="微软雅黑" w:cs="宋体" w:hint="eastAsia"/>
+          <w:rFonts w:ascii="微软雅黑" w:eastAsia="微软雅黑" w:hAnsi="微软雅黑" w:cs="宋体"/>
           <w:color w:val="333333"/>
           <w:spacing w:val="7"/>
           <w:kern w:val="0"/>
@@ -1726,7 +1726,7 @@
         <w:spacing w:line="326" w:lineRule="atLeast"/>
         <w:ind w:left="0"/>
         <w:rPr>
-          <w:rFonts w:ascii="微软雅黑" w:eastAsia="微软雅黑" w:hAnsi="微软雅黑" w:cs="宋体" w:hint="eastAsia"/>
+          <w:rFonts w:ascii="微软雅黑" w:eastAsia="微软雅黑" w:hAnsi="微软雅黑" w:cs="宋体"/>
           <w:color w:val="333333"/>
           <w:spacing w:val="7"/>
           <w:kern w:val="0"/>
@@ -1782,6 +1782,58 @@
     <w:p>
       <w:pPr>
         <w:widowControl/>
+        <w:shd w:val="clear" w:color="auto" w:fill="FFFFFF"/>
+        <w:spacing w:line="326" w:lineRule="atLeast"/>
+        <w:rPr>
+          <w:rFonts w:ascii="微软雅黑" w:eastAsia="微软雅黑" w:hAnsi="微软雅黑" w:cs="宋体" w:hint="eastAsia"/>
+          <w:color w:val="333333"/>
+          <w:spacing w:val="7"/>
+          <w:kern w:val="0"/>
+          <w:sz w:val="26"/>
+          <w:szCs w:val="26"/>
+        </w:rPr>
+      </w:pPr>
+      <w:r>
+        <w:rPr>
+          <w:rFonts w:ascii="微软雅黑" w:eastAsia="微软雅黑" w:hAnsi="微软雅黑" w:cs="宋体" w:hint="eastAsia"/>
+          <w:color w:val="333333"/>
+          <w:spacing w:val="7"/>
+          <w:kern w:val="0"/>
+          <w:sz w:val="26"/>
+          <w:szCs w:val="26"/>
+        </w:rPr>
+        <w:t>每次使用完</w:t>
+      </w:r>
+      <w:proofErr w:type="spellStart"/>
+      <w:r>
+        <w:rPr>
+          <w:rFonts w:ascii="微软雅黑" w:eastAsia="微软雅黑" w:hAnsi="微软雅黑" w:cs="宋体" w:hint="eastAsia"/>
+          <w:color w:val="333333"/>
+          <w:spacing w:val="7"/>
+          <w:kern w:val="0"/>
+          <w:sz w:val="26"/>
+          <w:szCs w:val="26"/>
+        </w:rPr>
+        <w:t>ThreadLocal</w:t>
+      </w:r>
+      <w:proofErr w:type="spellEnd"/>
+      <w:r>
+        <w:rPr>
+          <w:rFonts w:ascii="微软雅黑" w:eastAsia="微软雅黑" w:hAnsi="微软雅黑" w:cs="宋体" w:hint="eastAsia"/>
+          <w:color w:val="333333"/>
+          <w:spacing w:val="7"/>
+          <w:kern w:val="0"/>
+          <w:sz w:val="26"/>
+          <w:szCs w:val="26"/>
+        </w:rPr>
+        <w:t>，都调用它的remove()方法，清除数据。</w:t>
+      </w:r>
+      <w:bookmarkStart w:id="0" w:name="_GoBack"/>
+      <w:bookmarkEnd w:id="0"/>
+    </w:p>
+    <w:p>
+      <w:pPr>
+        <w:widowControl/>
         <w:numPr>
           <w:ilvl w:val="0"/>
           <w:numId w:val="3"/>
@@ -1790,7 +1842,7 @@
         <w:spacing w:line="326" w:lineRule="atLeast"/>
         <w:ind w:left="0"/>
         <w:rPr>
-          <w:rFonts w:ascii="微软雅黑" w:eastAsia="微软雅黑" w:hAnsi="微软雅黑" w:cs="宋体" w:hint="eastAsia"/>
+          <w:rFonts w:ascii="微软雅黑" w:eastAsia="微软雅黑" w:hAnsi="微软雅黑" w:cs="宋体"/>
           <w:color w:val="333333"/>
           <w:spacing w:val="7"/>
           <w:kern w:val="0"/>
@@ -1820,7 +1872,7 @@
         <w:spacing w:line="326" w:lineRule="atLeast"/>
         <w:ind w:left="0"/>
         <w:rPr>
-          <w:rFonts w:ascii="微软雅黑" w:eastAsia="微软雅黑" w:hAnsi="微软雅黑" w:cs="宋体" w:hint="eastAsia"/>
+          <w:rFonts w:ascii="微软雅黑" w:eastAsia="微软雅黑" w:hAnsi="微软雅黑" w:cs="宋体"/>
           <w:color w:val="333333"/>
           <w:spacing w:val="7"/>
           <w:kern w:val="0"/>
@@ -1850,7 +1902,7 @@
         <w:spacing w:line="326" w:lineRule="atLeast"/>
         <w:ind w:left="0"/>
         <w:rPr>
-          <w:rFonts w:ascii="微软雅黑" w:eastAsia="微软雅黑" w:hAnsi="微软雅黑" w:cs="宋体" w:hint="eastAsia"/>
+          <w:rFonts w:ascii="微软雅黑" w:eastAsia="微软雅黑" w:hAnsi="微软雅黑" w:cs="宋体"/>
           <w:color w:val="333333"/>
           <w:spacing w:val="7"/>
           <w:kern w:val="0"/>
@@ -1880,7 +1932,7 @@
         <w:spacing w:line="326" w:lineRule="atLeast"/>
         <w:ind w:left="0"/>
         <w:rPr>
-          <w:rFonts w:ascii="微软雅黑" w:eastAsia="微软雅黑" w:hAnsi="微软雅黑" w:cs="宋体" w:hint="eastAsia"/>
+          <w:rFonts w:ascii="微软雅黑" w:eastAsia="微软雅黑" w:hAnsi="微软雅黑" w:cs="宋体"/>
           <w:color w:val="333333"/>
           <w:spacing w:val="7"/>
           <w:kern w:val="0"/>
@@ -1970,7 +2022,7 @@
         <w:shd w:val="clear" w:color="auto" w:fill="FFFFFF"/>
         <w:outlineLvl w:val="2"/>
         <w:rPr>
-          <w:rFonts w:ascii="微软雅黑" w:eastAsia="微软雅黑" w:hAnsi="微软雅黑" w:cs="宋体" w:hint="eastAsia"/>
+          <w:rFonts w:ascii="微软雅黑" w:eastAsia="微软雅黑" w:hAnsi="微软雅黑" w:cs="宋体"/>
           <w:color w:val="333333"/>
           <w:spacing w:val="7"/>
           <w:kern w:val="0"/>
@@ -2002,7 +2054,7 @@
         <w:spacing w:line="326" w:lineRule="atLeast"/>
         <w:ind w:left="0"/>
         <w:rPr>
-          <w:rFonts w:ascii="微软雅黑" w:eastAsia="微软雅黑" w:hAnsi="微软雅黑" w:cs="宋体" w:hint="eastAsia"/>
+          <w:rFonts w:ascii="微软雅黑" w:eastAsia="微软雅黑" w:hAnsi="微软雅黑" w:cs="宋体"/>
           <w:color w:val="333333"/>
           <w:spacing w:val="7"/>
           <w:kern w:val="0"/>
@@ -2032,7 +2084,7 @@
         <w:spacing w:line="326" w:lineRule="atLeast"/>
         <w:ind w:left="0"/>
         <w:rPr>
-          <w:rFonts w:ascii="微软雅黑" w:eastAsia="微软雅黑" w:hAnsi="微软雅黑" w:cs="宋体" w:hint="eastAsia"/>
+          <w:rFonts w:ascii="微软雅黑" w:eastAsia="微软雅黑" w:hAnsi="微软雅黑" w:cs="宋体"/>
           <w:color w:val="333333"/>
           <w:spacing w:val="7"/>
           <w:kern w:val="0"/>
@@ -2096,7 +2148,7 @@
         <w:spacing w:line="326" w:lineRule="atLeast"/>
         <w:ind w:left="0"/>
         <w:rPr>
-          <w:rFonts w:ascii="微软雅黑" w:eastAsia="微软雅黑" w:hAnsi="微软雅黑" w:cs="宋体" w:hint="eastAsia"/>
+          <w:rFonts w:ascii="微软雅黑" w:eastAsia="微软雅黑" w:hAnsi="微软雅黑" w:cs="宋体"/>
           <w:color w:val="333333"/>
           <w:spacing w:val="7"/>
           <w:kern w:val="0"/>
@@ -2126,7 +2178,7 @@
         <w:spacing w:line="326" w:lineRule="atLeast"/>
         <w:ind w:left="0"/>
         <w:rPr>
-          <w:rFonts w:ascii="微软雅黑" w:eastAsia="微软雅黑" w:hAnsi="微软雅黑" w:cs="宋体" w:hint="eastAsia"/>
+          <w:rFonts w:ascii="微软雅黑" w:eastAsia="微软雅黑" w:hAnsi="微软雅黑" w:cs="宋体"/>
           <w:color w:val="333333"/>
           <w:spacing w:val="7"/>
           <w:kern w:val="0"/>
@@ -2178,7 +2230,7 @@
         <w:spacing w:line="326" w:lineRule="atLeast"/>
         <w:ind w:left="0"/>
         <w:rPr>
-          <w:rFonts w:ascii="微软雅黑" w:eastAsia="微软雅黑" w:hAnsi="微软雅黑" w:cs="宋体" w:hint="eastAsia"/>
+          <w:rFonts w:ascii="微软雅黑" w:eastAsia="微软雅黑" w:hAnsi="微软雅黑" w:cs="宋体"/>
           <w:color w:val="333333"/>
           <w:spacing w:val="7"/>
           <w:kern w:val="0"/>
@@ -2208,7 +2260,7 @@
         <w:spacing w:line="326" w:lineRule="atLeast"/>
         <w:ind w:left="0"/>
         <w:rPr>
-          <w:rFonts w:ascii="微软雅黑" w:eastAsia="微软雅黑" w:hAnsi="微软雅黑" w:cs="宋体" w:hint="eastAsia"/>
+          <w:rFonts w:ascii="微软雅黑" w:eastAsia="微软雅黑" w:hAnsi="微软雅黑" w:cs="宋体"/>
           <w:color w:val="333333"/>
           <w:spacing w:val="7"/>
           <w:kern w:val="0"/>
@@ -2238,7 +2290,7 @@
         <w:spacing w:line="326" w:lineRule="atLeast"/>
         <w:ind w:left="0"/>
         <w:rPr>
-          <w:rFonts w:ascii="微软雅黑" w:eastAsia="微软雅黑" w:hAnsi="微软雅黑" w:cs="宋体" w:hint="eastAsia"/>
+          <w:rFonts w:ascii="微软雅黑" w:eastAsia="微软雅黑" w:hAnsi="微软雅黑" w:cs="宋体"/>
           <w:color w:val="333333"/>
           <w:spacing w:val="7"/>
           <w:kern w:val="0"/>
@@ -2268,7 +2320,7 @@
         <w:spacing w:line="326" w:lineRule="atLeast"/>
         <w:ind w:left="0"/>
         <w:rPr>
-          <w:rFonts w:ascii="微软雅黑" w:eastAsia="微软雅黑" w:hAnsi="微软雅黑" w:cs="宋体" w:hint="eastAsia"/>
+          <w:rFonts w:ascii="微软雅黑" w:eastAsia="微软雅黑" w:hAnsi="微软雅黑" w:cs="宋体"/>
           <w:color w:val="333333"/>
           <w:spacing w:val="7"/>
           <w:kern w:val="0"/>
@@ -2298,7 +2350,7 @@
         <w:spacing w:line="326" w:lineRule="atLeast"/>
         <w:ind w:left="0"/>
         <w:rPr>
-          <w:rFonts w:ascii="微软雅黑" w:eastAsia="微软雅黑" w:hAnsi="微软雅黑" w:cs="宋体" w:hint="eastAsia"/>
+          <w:rFonts w:ascii="微软雅黑" w:eastAsia="微软雅黑" w:hAnsi="微软雅黑" w:cs="宋体"/>
           <w:color w:val="333333"/>
           <w:spacing w:val="7"/>
           <w:kern w:val="0"/>
@@ -2328,7 +2380,7 @@
         <w:spacing w:line="326" w:lineRule="atLeast"/>
         <w:ind w:left="0"/>
         <w:rPr>
-          <w:rFonts w:ascii="微软雅黑" w:eastAsia="微软雅黑" w:hAnsi="微软雅黑" w:cs="宋体" w:hint="eastAsia"/>
+          <w:rFonts w:ascii="微软雅黑" w:eastAsia="微软雅黑" w:hAnsi="微软雅黑" w:cs="宋体"/>
           <w:color w:val="333333"/>
           <w:spacing w:val="7"/>
           <w:kern w:val="0"/>
@@ -2358,7 +2410,7 @@
         <w:spacing w:line="326" w:lineRule="atLeast"/>
         <w:ind w:left="0"/>
         <w:rPr>
-          <w:rFonts w:ascii="微软雅黑" w:eastAsia="微软雅黑" w:hAnsi="微软雅黑" w:cs="宋体" w:hint="eastAsia"/>
+          <w:rFonts w:ascii="微软雅黑" w:eastAsia="微软雅黑" w:hAnsi="微软雅黑" w:cs="宋体"/>
           <w:color w:val="333333"/>
           <w:spacing w:val="7"/>
           <w:kern w:val="0"/>
@@ -2388,7 +2440,7 @@
         <w:spacing w:line="326" w:lineRule="atLeast"/>
         <w:ind w:left="0"/>
         <w:rPr>
-          <w:rFonts w:ascii="微软雅黑" w:eastAsia="微软雅黑" w:hAnsi="微软雅黑" w:cs="宋体" w:hint="eastAsia"/>
+          <w:rFonts w:ascii="微软雅黑" w:eastAsia="微软雅黑" w:hAnsi="微软雅黑" w:cs="宋体"/>
           <w:color w:val="333333"/>
           <w:spacing w:val="7"/>
           <w:kern w:val="0"/>
@@ -2418,22 +2470,23 @@
         <w:spacing w:line="326" w:lineRule="atLeast"/>
         <w:ind w:left="0"/>
         <w:rPr>
-          <w:rFonts w:ascii="微软雅黑" w:eastAsia="微软雅黑" w:hAnsi="微软雅黑" w:cs="宋体" w:hint="eastAsia"/>
-          <w:color w:val="333333"/>
-          <w:spacing w:val="7"/>
-          <w:kern w:val="0"/>
-          <w:sz w:val="26"/>
-          <w:szCs w:val="26"/>
-        </w:rPr>
-      </w:pPr>
-      <w:r>
-        <w:rPr>
-          <w:rFonts w:ascii="微软雅黑" w:eastAsia="微软雅黑" w:hAnsi="微软雅黑" w:cs="宋体" w:hint="eastAsia"/>
-          <w:color w:val="333333"/>
-          <w:spacing w:val="7"/>
-          <w:kern w:val="0"/>
-          <w:szCs w:val="21"/>
-        </w:rPr>
+          <w:rFonts w:ascii="微软雅黑" w:eastAsia="微软雅黑" w:hAnsi="微软雅黑" w:cs="宋体"/>
+          <w:color w:val="333333"/>
+          <w:spacing w:val="7"/>
+          <w:kern w:val="0"/>
+          <w:sz w:val="26"/>
+          <w:szCs w:val="26"/>
+        </w:rPr>
+      </w:pPr>
+      <w:r>
+        <w:rPr>
+          <w:rFonts w:ascii="微软雅黑" w:eastAsia="微软雅黑" w:hAnsi="微软雅黑" w:cs="宋体" w:hint="eastAsia"/>
+          <w:color w:val="333333"/>
+          <w:spacing w:val="7"/>
+          <w:kern w:val="0"/>
+          <w:szCs w:val="21"/>
+        </w:rPr>
+        <w:lastRenderedPageBreak/>
         <w:t>Java 8</w:t>
       </w:r>
       <w:proofErr w:type="gramStart"/>
@@ -2470,23 +2523,22 @@
         <w:spacing w:line="326" w:lineRule="atLeast"/>
         <w:ind w:left="0"/>
         <w:rPr>
-          <w:rFonts w:ascii="微软雅黑" w:eastAsia="微软雅黑" w:hAnsi="微软雅黑" w:cs="宋体" w:hint="eastAsia"/>
-          <w:color w:val="333333"/>
-          <w:spacing w:val="7"/>
-          <w:kern w:val="0"/>
-          <w:sz w:val="26"/>
-          <w:szCs w:val="26"/>
-        </w:rPr>
-      </w:pPr>
-      <w:r>
-        <w:rPr>
-          <w:rFonts w:ascii="微软雅黑" w:eastAsia="微软雅黑" w:hAnsi="微软雅黑" w:cs="宋体" w:hint="eastAsia"/>
-          <w:color w:val="333333"/>
-          <w:spacing w:val="7"/>
-          <w:kern w:val="0"/>
-          <w:szCs w:val="21"/>
-        </w:rPr>
-        <w:lastRenderedPageBreak/>
+          <w:rFonts w:ascii="微软雅黑" w:eastAsia="微软雅黑" w:hAnsi="微软雅黑" w:cs="宋体"/>
+          <w:color w:val="333333"/>
+          <w:spacing w:val="7"/>
+          <w:kern w:val="0"/>
+          <w:sz w:val="26"/>
+          <w:szCs w:val="26"/>
+        </w:rPr>
+      </w:pPr>
+      <w:r>
+        <w:rPr>
+          <w:rFonts w:ascii="微软雅黑" w:eastAsia="微软雅黑" w:hAnsi="微软雅黑" w:cs="宋体" w:hint="eastAsia"/>
+          <w:color w:val="333333"/>
+          <w:spacing w:val="7"/>
+          <w:kern w:val="0"/>
+          <w:szCs w:val="21"/>
+        </w:rPr>
         <w:t>偏向锁、轻量级锁、重量级锁、自旋锁的概念</w:t>
       </w:r>
     </w:p>
@@ -2501,7 +2553,7 @@
         <w:spacing w:line="326" w:lineRule="atLeast"/>
         <w:ind w:left="0"/>
         <w:rPr>
-          <w:rFonts w:ascii="微软雅黑" w:eastAsia="微软雅黑" w:hAnsi="微软雅黑" w:cs="宋体" w:hint="eastAsia"/>
+          <w:rFonts w:ascii="微软雅黑" w:eastAsia="微软雅黑" w:hAnsi="微软雅黑" w:cs="宋体"/>
           <w:color w:val="333333"/>
           <w:spacing w:val="7"/>
           <w:kern w:val="0"/>
@@ -2590,7 +2642,7 @@
         <w:shd w:val="clear" w:color="auto" w:fill="FFFFFF"/>
         <w:outlineLvl w:val="2"/>
         <w:rPr>
-          <w:rFonts w:ascii="微软雅黑" w:eastAsia="微软雅黑" w:hAnsi="微软雅黑" w:cs="宋体" w:hint="eastAsia"/>
+          <w:rFonts w:ascii="微软雅黑" w:eastAsia="微软雅黑" w:hAnsi="微软雅黑" w:cs="宋体"/>
           <w:color w:val="333333"/>
           <w:spacing w:val="7"/>
           <w:kern w:val="0"/>
@@ -2622,7 +2674,7 @@
         <w:spacing w:line="326" w:lineRule="atLeast"/>
         <w:ind w:left="0"/>
         <w:rPr>
-          <w:rFonts w:ascii="微软雅黑" w:eastAsia="微软雅黑" w:hAnsi="微软雅黑" w:cs="宋体" w:hint="eastAsia"/>
+          <w:rFonts w:ascii="微软雅黑" w:eastAsia="微软雅黑" w:hAnsi="微软雅黑" w:cs="宋体"/>
           <w:color w:val="333333"/>
           <w:spacing w:val="7"/>
           <w:kern w:val="0"/>
@@ -2652,7 +2704,7 @@
         <w:spacing w:line="326" w:lineRule="atLeast"/>
         <w:ind w:left="0"/>
         <w:rPr>
-          <w:rFonts w:ascii="微软雅黑" w:eastAsia="微软雅黑" w:hAnsi="微软雅黑" w:cs="宋体" w:hint="eastAsia"/>
+          <w:rFonts w:ascii="微软雅黑" w:eastAsia="微软雅黑" w:hAnsi="微软雅黑" w:cs="宋体"/>
           <w:color w:val="333333"/>
           <w:spacing w:val="7"/>
           <w:kern w:val="0"/>
@@ -2682,7 +2734,7 @@
         <w:spacing w:line="326" w:lineRule="atLeast"/>
         <w:ind w:left="0"/>
         <w:rPr>
-          <w:rFonts w:ascii="微软雅黑" w:eastAsia="微软雅黑" w:hAnsi="微软雅黑" w:cs="宋体" w:hint="eastAsia"/>
+          <w:rFonts w:ascii="微软雅黑" w:eastAsia="微软雅黑" w:hAnsi="微软雅黑" w:cs="宋体"/>
           <w:color w:val="333333"/>
           <w:spacing w:val="7"/>
           <w:kern w:val="0"/>
@@ -2712,7 +2764,7 @@
         <w:spacing w:line="326" w:lineRule="atLeast"/>
         <w:ind w:left="0"/>
         <w:rPr>
-          <w:rFonts w:ascii="微软雅黑" w:eastAsia="微软雅黑" w:hAnsi="微软雅黑" w:cs="宋体" w:hint="eastAsia"/>
+          <w:rFonts w:ascii="微软雅黑" w:eastAsia="微软雅黑" w:hAnsi="微软雅黑" w:cs="宋体"/>
           <w:color w:val="333333"/>
           <w:spacing w:val="7"/>
           <w:kern w:val="0"/>
@@ -2742,7 +2794,7 @@
         <w:spacing w:line="326" w:lineRule="atLeast"/>
         <w:ind w:left="0"/>
         <w:rPr>
-          <w:rFonts w:ascii="微软雅黑" w:eastAsia="微软雅黑" w:hAnsi="微软雅黑" w:cs="宋体" w:hint="eastAsia"/>
+          <w:rFonts w:ascii="微软雅黑" w:eastAsia="微软雅黑" w:hAnsi="微软雅黑" w:cs="宋体"/>
           <w:color w:val="333333"/>
           <w:spacing w:val="7"/>
           <w:kern w:val="0"/>
@@ -2882,7 +2934,7 @@
         <w:spacing w:line="326" w:lineRule="atLeast"/>
         <w:ind w:left="0"/>
         <w:rPr>
-          <w:rFonts w:ascii="微软雅黑" w:eastAsia="微软雅黑" w:hAnsi="微软雅黑" w:cs="宋体" w:hint="eastAsia"/>
+          <w:rFonts w:ascii="微软雅黑" w:eastAsia="微软雅黑" w:hAnsi="微软雅黑" w:cs="宋体"/>
           <w:color w:val="333333"/>
           <w:spacing w:val="7"/>
           <w:kern w:val="0"/>
@@ -2912,7 +2964,7 @@
         <w:spacing w:line="326" w:lineRule="atLeast"/>
         <w:ind w:left="0"/>
         <w:rPr>
-          <w:rFonts w:ascii="微软雅黑" w:eastAsia="微软雅黑" w:hAnsi="微软雅黑" w:cs="宋体" w:hint="eastAsia"/>
+          <w:rFonts w:ascii="微软雅黑" w:eastAsia="微软雅黑" w:hAnsi="微软雅黑" w:cs="宋体"/>
           <w:color w:val="333333"/>
           <w:spacing w:val="7"/>
           <w:kern w:val="0"/>
@@ -2942,7 +2994,7 @@
         <w:spacing w:line="326" w:lineRule="atLeast"/>
         <w:ind w:left="0"/>
         <w:rPr>
-          <w:rFonts w:ascii="微软雅黑" w:eastAsia="微软雅黑" w:hAnsi="微软雅黑" w:cs="宋体" w:hint="eastAsia"/>
+          <w:rFonts w:ascii="微软雅黑" w:eastAsia="微软雅黑" w:hAnsi="微软雅黑" w:cs="宋体"/>
           <w:color w:val="333333"/>
           <w:spacing w:val="7"/>
           <w:kern w:val="0"/>
@@ -2972,7 +3024,7 @@
         <w:spacing w:line="326" w:lineRule="atLeast"/>
         <w:ind w:left="0"/>
         <w:rPr>
-          <w:rFonts w:ascii="微软雅黑" w:eastAsia="微软雅黑" w:hAnsi="微软雅黑" w:cs="宋体" w:hint="eastAsia"/>
+          <w:rFonts w:ascii="微软雅黑" w:eastAsia="微软雅黑" w:hAnsi="微软雅黑" w:cs="宋体"/>
           <w:color w:val="333333"/>
           <w:spacing w:val="7"/>
           <w:kern w:val="0"/>
@@ -3002,7 +3054,7 @@
         <w:spacing w:line="326" w:lineRule="atLeast"/>
         <w:ind w:left="0"/>
         <w:rPr>
-          <w:rFonts w:ascii="微软雅黑" w:eastAsia="微软雅黑" w:hAnsi="微软雅黑" w:cs="宋体" w:hint="eastAsia"/>
+          <w:rFonts w:ascii="微软雅黑" w:eastAsia="微软雅黑" w:hAnsi="微软雅黑" w:cs="宋体"/>
           <w:color w:val="333333"/>
           <w:spacing w:val="7"/>
           <w:kern w:val="0"/>
@@ -3032,7 +3084,7 @@
         <w:spacing w:line="326" w:lineRule="atLeast"/>
         <w:ind w:left="0"/>
         <w:rPr>
-          <w:rFonts w:ascii="微软雅黑" w:eastAsia="微软雅黑" w:hAnsi="微软雅黑" w:cs="宋体" w:hint="eastAsia"/>
+          <w:rFonts w:ascii="微软雅黑" w:eastAsia="微软雅黑" w:hAnsi="微软雅黑" w:cs="宋体"/>
           <w:color w:val="333333"/>
           <w:spacing w:val="7"/>
           <w:kern w:val="0"/>
@@ -3057,7 +3109,7 @@
         <w:shd w:val="clear" w:color="auto" w:fill="FFFFFF"/>
         <w:outlineLvl w:val="2"/>
         <w:rPr>
-          <w:rFonts w:ascii="微软雅黑" w:eastAsia="微软雅黑" w:hAnsi="微软雅黑" w:cs="宋体" w:hint="eastAsia"/>
+          <w:rFonts w:ascii="微软雅黑" w:eastAsia="微软雅黑" w:hAnsi="微软雅黑" w:cs="宋体"/>
           <w:color w:val="333333"/>
           <w:spacing w:val="7"/>
           <w:kern w:val="0"/>
@@ -3089,7 +3141,7 @@
         <w:spacing w:line="326" w:lineRule="atLeast"/>
         <w:ind w:left="0"/>
         <w:rPr>
-          <w:rFonts w:ascii="微软雅黑" w:eastAsia="微软雅黑" w:hAnsi="微软雅黑" w:cs="宋体" w:hint="eastAsia"/>
+          <w:rFonts w:ascii="微软雅黑" w:eastAsia="微软雅黑" w:hAnsi="微软雅黑" w:cs="宋体"/>
           <w:color w:val="333333"/>
           <w:spacing w:val="7"/>
           <w:kern w:val="0"/>
@@ -3119,7 +3171,7 @@
         <w:spacing w:line="326" w:lineRule="atLeast"/>
         <w:ind w:left="0"/>
         <w:rPr>
-          <w:rFonts w:ascii="微软雅黑" w:eastAsia="微软雅黑" w:hAnsi="微软雅黑" w:cs="宋体" w:hint="eastAsia"/>
+          <w:rFonts w:ascii="微软雅黑" w:eastAsia="微软雅黑" w:hAnsi="微软雅黑" w:cs="宋体"/>
           <w:color w:val="333333"/>
           <w:spacing w:val="7"/>
           <w:kern w:val="0"/>
@@ -3171,7 +3223,7 @@
         <w:spacing w:line="326" w:lineRule="atLeast"/>
         <w:ind w:left="0"/>
         <w:rPr>
-          <w:rFonts w:ascii="微软雅黑" w:eastAsia="微软雅黑" w:hAnsi="微软雅黑" w:cs="宋体" w:hint="eastAsia"/>
+          <w:rFonts w:ascii="微软雅黑" w:eastAsia="微软雅黑" w:hAnsi="微软雅黑" w:cs="宋体"/>
           <w:color w:val="333333"/>
           <w:spacing w:val="7"/>
           <w:kern w:val="0"/>
@@ -3223,7 +3275,7 @@
         <w:spacing w:line="326" w:lineRule="atLeast"/>
         <w:ind w:left="0"/>
         <w:rPr>
-          <w:rFonts w:ascii="微软雅黑" w:eastAsia="微软雅黑" w:hAnsi="微软雅黑" w:cs="宋体" w:hint="eastAsia"/>
+          <w:rFonts w:ascii="微软雅黑" w:eastAsia="微软雅黑" w:hAnsi="微软雅黑" w:cs="宋体"/>
           <w:color w:val="333333"/>
           <w:spacing w:val="7"/>
           <w:kern w:val="0"/>
@@ -3253,7 +3305,7 @@
         <w:spacing w:line="326" w:lineRule="atLeast"/>
         <w:ind w:left="0"/>
         <w:rPr>
-          <w:rFonts w:ascii="微软雅黑" w:eastAsia="微软雅黑" w:hAnsi="微软雅黑" w:cs="宋体" w:hint="eastAsia"/>
+          <w:rFonts w:ascii="微软雅黑" w:eastAsia="微软雅黑" w:hAnsi="微软雅黑" w:cs="宋体"/>
           <w:color w:val="333333"/>
           <w:spacing w:val="7"/>
           <w:kern w:val="0"/>
@@ -3283,7 +3335,7 @@
         <w:spacing w:line="326" w:lineRule="atLeast"/>
         <w:ind w:left="0"/>
         <w:rPr>
-          <w:rFonts w:ascii="微软雅黑" w:eastAsia="微软雅黑" w:hAnsi="微软雅黑" w:cs="宋体" w:hint="eastAsia"/>
+          <w:rFonts w:ascii="微软雅黑" w:eastAsia="微软雅黑" w:hAnsi="微软雅黑" w:cs="宋体"/>
           <w:color w:val="333333"/>
           <w:spacing w:val="7"/>
           <w:kern w:val="0"/>
@@ -3325,22 +3377,23 @@
         <w:spacing w:line="326" w:lineRule="atLeast"/>
         <w:ind w:left="0"/>
         <w:rPr>
-          <w:rFonts w:ascii="微软雅黑" w:eastAsia="微软雅黑" w:hAnsi="微软雅黑" w:cs="宋体" w:hint="eastAsia"/>
-          <w:color w:val="333333"/>
-          <w:spacing w:val="7"/>
-          <w:kern w:val="0"/>
-          <w:sz w:val="26"/>
-          <w:szCs w:val="26"/>
-        </w:rPr>
-      </w:pPr>
-      <w:r>
-        <w:rPr>
-          <w:rFonts w:ascii="微软雅黑" w:eastAsia="微软雅黑" w:hAnsi="微软雅黑" w:cs="宋体" w:hint="eastAsia"/>
-          <w:color w:val="333333"/>
-          <w:spacing w:val="7"/>
-          <w:kern w:val="0"/>
-          <w:szCs w:val="21"/>
-        </w:rPr>
+          <w:rFonts w:ascii="微软雅黑" w:eastAsia="微软雅黑" w:hAnsi="微软雅黑" w:cs="宋体"/>
+          <w:color w:val="333333"/>
+          <w:spacing w:val="7"/>
+          <w:kern w:val="0"/>
+          <w:sz w:val="26"/>
+          <w:szCs w:val="26"/>
+        </w:rPr>
+      </w:pPr>
+      <w:r>
+        <w:rPr>
+          <w:rFonts w:ascii="微软雅黑" w:eastAsia="微软雅黑" w:hAnsi="微软雅黑" w:cs="宋体" w:hint="eastAsia"/>
+          <w:color w:val="333333"/>
+          <w:spacing w:val="7"/>
+          <w:kern w:val="0"/>
+          <w:szCs w:val="21"/>
+        </w:rPr>
+        <w:lastRenderedPageBreak/>
         <w:t>你项目中有使用哪些设计模式</w:t>
       </w:r>
     </w:p>
@@ -3355,23 +3408,22 @@
         <w:spacing w:line="326" w:lineRule="atLeast"/>
         <w:ind w:left="0"/>
         <w:rPr>
-          <w:rFonts w:ascii="微软雅黑" w:eastAsia="微软雅黑" w:hAnsi="微软雅黑" w:cs="宋体" w:hint="eastAsia"/>
-          <w:color w:val="333333"/>
-          <w:spacing w:val="7"/>
-          <w:kern w:val="0"/>
-          <w:sz w:val="26"/>
-          <w:szCs w:val="26"/>
-        </w:rPr>
-      </w:pPr>
-      <w:r>
-        <w:rPr>
-          <w:rFonts w:ascii="微软雅黑" w:eastAsia="微软雅黑" w:hAnsi="微软雅黑" w:cs="宋体" w:hint="eastAsia"/>
-          <w:color w:val="333333"/>
-          <w:spacing w:val="7"/>
-          <w:kern w:val="0"/>
-          <w:szCs w:val="21"/>
-        </w:rPr>
-        <w:lastRenderedPageBreak/>
+          <w:rFonts w:ascii="微软雅黑" w:eastAsia="微软雅黑" w:hAnsi="微软雅黑" w:cs="宋体"/>
+          <w:color w:val="333333"/>
+          <w:spacing w:val="7"/>
+          <w:kern w:val="0"/>
+          <w:sz w:val="26"/>
+          <w:szCs w:val="26"/>
+        </w:rPr>
+      </w:pPr>
+      <w:r>
+        <w:rPr>
+          <w:rFonts w:ascii="微软雅黑" w:eastAsia="微软雅黑" w:hAnsi="微软雅黑" w:cs="宋体" w:hint="eastAsia"/>
+          <w:color w:val="333333"/>
+          <w:spacing w:val="7"/>
+          <w:kern w:val="0"/>
+          <w:szCs w:val="21"/>
+        </w:rPr>
         <w:t>说说常用开源框架中设计模式使用分析</w:t>
       </w:r>
     </w:p>
@@ -3386,7 +3438,7 @@
         <w:spacing w:line="326" w:lineRule="atLeast"/>
         <w:ind w:left="0"/>
         <w:rPr>
-          <w:rFonts w:ascii="微软雅黑" w:eastAsia="微软雅黑" w:hAnsi="微软雅黑" w:cs="宋体" w:hint="eastAsia"/>
+          <w:rFonts w:ascii="微软雅黑" w:eastAsia="微软雅黑" w:hAnsi="微软雅黑" w:cs="宋体"/>
           <w:color w:val="333333"/>
           <w:spacing w:val="7"/>
           <w:kern w:val="0"/>
@@ -3411,7 +3463,7 @@
         <w:shd w:val="clear" w:color="auto" w:fill="FFFFFF"/>
         <w:spacing w:line="326" w:lineRule="atLeast"/>
         <w:rPr>
-          <w:rFonts w:ascii="微软雅黑" w:eastAsia="微软雅黑" w:hAnsi="微软雅黑" w:cs="宋体" w:hint="eastAsia"/>
+          <w:rFonts w:ascii="微软雅黑" w:eastAsia="微软雅黑" w:hAnsi="微软雅黑" w:cs="宋体"/>
           <w:color w:val="333333"/>
           <w:spacing w:val="7"/>
           <w:kern w:val="0"/>
@@ -3443,7 +3495,7 @@
         <w:spacing w:line="326" w:lineRule="atLeast"/>
         <w:ind w:left="0"/>
         <w:rPr>
-          <w:rFonts w:ascii="微软雅黑" w:eastAsia="微软雅黑" w:hAnsi="微软雅黑" w:cs="宋体" w:hint="eastAsia"/>
+          <w:rFonts w:ascii="微软雅黑" w:eastAsia="微软雅黑" w:hAnsi="微软雅黑" w:cs="宋体"/>
           <w:color w:val="333333"/>
           <w:spacing w:val="7"/>
           <w:kern w:val="0"/>
@@ -3495,7 +3547,7 @@
         <w:spacing w:line="326" w:lineRule="atLeast"/>
         <w:ind w:left="0"/>
         <w:rPr>
-          <w:rFonts w:ascii="微软雅黑" w:eastAsia="微软雅黑" w:hAnsi="微软雅黑" w:cs="宋体" w:hint="eastAsia"/>
+          <w:rFonts w:ascii="微软雅黑" w:eastAsia="微软雅黑" w:hAnsi="微软雅黑" w:cs="宋体"/>
           <w:color w:val="333333"/>
           <w:spacing w:val="7"/>
           <w:kern w:val="0"/>
@@ -3525,7 +3577,7 @@
         <w:spacing w:line="326" w:lineRule="atLeast"/>
         <w:ind w:left="0"/>
         <w:rPr>
-          <w:rFonts w:ascii="微软雅黑" w:eastAsia="微软雅黑" w:hAnsi="微软雅黑" w:cs="宋体" w:hint="eastAsia"/>
+          <w:rFonts w:ascii="微软雅黑" w:eastAsia="微软雅黑" w:hAnsi="微软雅黑" w:cs="宋体"/>
           <w:color w:val="333333"/>
           <w:spacing w:val="7"/>
           <w:kern w:val="0"/>
@@ -3555,7 +3607,7 @@
         <w:spacing w:line="326" w:lineRule="atLeast"/>
         <w:ind w:left="0"/>
         <w:rPr>
-          <w:rFonts w:ascii="微软雅黑" w:eastAsia="微软雅黑" w:hAnsi="微软雅黑" w:cs="宋体" w:hint="eastAsia"/>
+          <w:rFonts w:ascii="微软雅黑" w:eastAsia="微软雅黑" w:hAnsi="微软雅黑" w:cs="宋体"/>
           <w:color w:val="333333"/>
           <w:spacing w:val="7"/>
           <w:kern w:val="0"/>
@@ -3585,7 +3637,7 @@
         <w:spacing w:line="326" w:lineRule="atLeast"/>
         <w:ind w:left="0"/>
         <w:rPr>
-          <w:rFonts w:ascii="微软雅黑" w:eastAsia="微软雅黑" w:hAnsi="微软雅黑" w:cs="宋体" w:hint="eastAsia"/>
+          <w:rFonts w:ascii="微软雅黑" w:eastAsia="微软雅黑" w:hAnsi="微软雅黑" w:cs="宋体"/>
           <w:color w:val="333333"/>
           <w:spacing w:val="7"/>
           <w:kern w:val="0"/>
@@ -3610,7 +3662,7 @@
         <w:shd w:val="clear" w:color="auto" w:fill="FFFFFF"/>
         <w:outlineLvl w:val="2"/>
         <w:rPr>
-          <w:rFonts w:ascii="微软雅黑" w:eastAsia="微软雅黑" w:hAnsi="微软雅黑" w:cs="宋体" w:hint="eastAsia"/>
+          <w:rFonts w:ascii="微软雅黑" w:eastAsia="微软雅黑" w:hAnsi="微软雅黑" w:cs="宋体"/>
           <w:color w:val="333333"/>
           <w:spacing w:val="7"/>
           <w:kern w:val="0"/>
@@ -3642,7 +3694,7 @@
         <w:spacing w:line="326" w:lineRule="atLeast"/>
         <w:ind w:left="0"/>
         <w:rPr>
-          <w:rFonts w:ascii="微软雅黑" w:eastAsia="微软雅黑" w:hAnsi="微软雅黑" w:cs="宋体" w:hint="eastAsia"/>
+          <w:rFonts w:ascii="微软雅黑" w:eastAsia="微软雅黑" w:hAnsi="微软雅黑" w:cs="宋体"/>
           <w:color w:val="333333"/>
           <w:spacing w:val="7"/>
           <w:kern w:val="0"/>
@@ -3672,7 +3724,7 @@
         <w:spacing w:line="326" w:lineRule="atLeast"/>
         <w:ind w:left="0"/>
         <w:rPr>
-          <w:rFonts w:ascii="微软雅黑" w:eastAsia="微软雅黑" w:hAnsi="微软雅黑" w:cs="宋体" w:hint="eastAsia"/>
+          <w:rFonts w:ascii="微软雅黑" w:eastAsia="微软雅黑" w:hAnsi="微软雅黑" w:cs="宋体"/>
           <w:color w:val="333333"/>
           <w:spacing w:val="7"/>
           <w:kern w:val="0"/>
@@ -3702,7 +3754,7 @@
         <w:spacing w:line="326" w:lineRule="atLeast"/>
         <w:ind w:left="0"/>
         <w:rPr>
-          <w:rFonts w:ascii="微软雅黑" w:eastAsia="微软雅黑" w:hAnsi="微软雅黑" w:cs="宋体" w:hint="eastAsia"/>
+          <w:rFonts w:ascii="微软雅黑" w:eastAsia="微软雅黑" w:hAnsi="微软雅黑" w:cs="宋体"/>
           <w:color w:val="333333"/>
           <w:spacing w:val="7"/>
           <w:kern w:val="0"/>
@@ -3792,7 +3844,7 @@
         <w:spacing w:line="326" w:lineRule="atLeast"/>
         <w:ind w:left="0"/>
         <w:rPr>
-          <w:rFonts w:ascii="微软雅黑" w:eastAsia="微软雅黑" w:hAnsi="微软雅黑" w:cs="宋体" w:hint="eastAsia"/>
+          <w:rFonts w:ascii="微软雅黑" w:eastAsia="微软雅黑" w:hAnsi="微软雅黑" w:cs="宋体"/>
           <w:color w:val="333333"/>
           <w:spacing w:val="7"/>
           <w:kern w:val="0"/>
@@ -3822,7 +3874,7 @@
         <w:spacing w:line="326" w:lineRule="atLeast"/>
         <w:ind w:left="0"/>
         <w:rPr>
-          <w:rFonts w:ascii="微软雅黑" w:eastAsia="微软雅黑" w:hAnsi="微软雅黑" w:cs="宋体" w:hint="eastAsia"/>
+          <w:rFonts w:ascii="微软雅黑" w:eastAsia="微软雅黑" w:hAnsi="微软雅黑" w:cs="宋体"/>
           <w:color w:val="333333"/>
           <w:spacing w:val="7"/>
           <w:kern w:val="0"/>
@@ -3852,7 +3904,7 @@
         <w:spacing w:line="326" w:lineRule="atLeast"/>
         <w:ind w:left="0"/>
         <w:rPr>
-          <w:rFonts w:ascii="微软雅黑" w:eastAsia="微软雅黑" w:hAnsi="微软雅黑" w:cs="宋体" w:hint="eastAsia"/>
+          <w:rFonts w:ascii="微软雅黑" w:eastAsia="微软雅黑" w:hAnsi="微软雅黑" w:cs="宋体"/>
           <w:color w:val="333333"/>
           <w:spacing w:val="7"/>
           <w:kern w:val="0"/>
@@ -3937,7 +3989,7 @@
         <w:shd w:val="clear" w:color="auto" w:fill="FFFFFF"/>
         <w:spacing w:line="326" w:lineRule="atLeast"/>
         <w:rPr>
-          <w:rFonts w:ascii="微软雅黑" w:eastAsia="微软雅黑" w:hAnsi="微软雅黑" w:cs="宋体" w:hint="eastAsia"/>
+          <w:rFonts w:ascii="微软雅黑" w:eastAsia="微软雅黑" w:hAnsi="微软雅黑" w:cs="宋体"/>
           <w:color w:val="333333"/>
           <w:spacing w:val="7"/>
           <w:kern w:val="0"/>
@@ -3965,7 +4017,7 @@
         <w:shd w:val="clear" w:color="auto" w:fill="FFFFFF"/>
         <w:outlineLvl w:val="2"/>
         <w:rPr>
-          <w:rFonts w:ascii="微软雅黑" w:eastAsia="微软雅黑" w:hAnsi="微软雅黑" w:cs="宋体" w:hint="eastAsia"/>
+          <w:rFonts w:ascii="微软雅黑" w:eastAsia="微软雅黑" w:hAnsi="微软雅黑" w:cs="宋体"/>
           <w:color w:val="333333"/>
           <w:spacing w:val="7"/>
           <w:kern w:val="0"/>
@@ -3997,7 +4049,7 @@
         <w:spacing w:line="326" w:lineRule="atLeast"/>
         <w:ind w:left="0"/>
         <w:rPr>
-          <w:rFonts w:ascii="微软雅黑" w:eastAsia="微软雅黑" w:hAnsi="微软雅黑" w:cs="宋体" w:hint="eastAsia"/>
+          <w:rFonts w:ascii="微软雅黑" w:eastAsia="微软雅黑" w:hAnsi="微软雅黑" w:cs="宋体"/>
           <w:color w:val="333333"/>
           <w:spacing w:val="7"/>
           <w:kern w:val="0"/>
@@ -4027,7 +4079,7 @@
         <w:spacing w:line="326" w:lineRule="atLeast"/>
         <w:ind w:left="0"/>
         <w:rPr>
-          <w:rFonts w:ascii="微软雅黑" w:eastAsia="微软雅黑" w:hAnsi="微软雅黑" w:cs="宋体" w:hint="eastAsia"/>
+          <w:rFonts w:ascii="微软雅黑" w:eastAsia="微软雅黑" w:hAnsi="微软雅黑" w:cs="宋体"/>
           <w:color w:val="333333"/>
           <w:spacing w:val="7"/>
           <w:kern w:val="0"/>
@@ -4057,7 +4109,7 @@
         <w:spacing w:line="326" w:lineRule="atLeast"/>
         <w:ind w:left="0"/>
         <w:rPr>
-          <w:rFonts w:ascii="微软雅黑" w:eastAsia="微软雅黑" w:hAnsi="微软雅黑" w:cs="宋体" w:hint="eastAsia"/>
+          <w:rFonts w:ascii="微软雅黑" w:eastAsia="微软雅黑" w:hAnsi="微软雅黑" w:cs="宋体"/>
           <w:color w:val="333333"/>
           <w:spacing w:val="7"/>
           <w:kern w:val="0"/>
@@ -4087,22 +4139,23 @@
         <w:spacing w:line="326" w:lineRule="atLeast"/>
         <w:ind w:left="0"/>
         <w:rPr>
-          <w:rFonts w:ascii="微软雅黑" w:eastAsia="微软雅黑" w:hAnsi="微软雅黑" w:cs="宋体" w:hint="eastAsia"/>
-          <w:color w:val="333333"/>
-          <w:spacing w:val="7"/>
-          <w:kern w:val="0"/>
-          <w:sz w:val="26"/>
-          <w:szCs w:val="26"/>
-        </w:rPr>
-      </w:pPr>
-      <w:r>
-        <w:rPr>
-          <w:rFonts w:ascii="微软雅黑" w:eastAsia="微软雅黑" w:hAnsi="微软雅黑" w:cs="宋体" w:hint="eastAsia"/>
-          <w:color w:val="333333"/>
-          <w:spacing w:val="7"/>
-          <w:kern w:val="0"/>
-          <w:szCs w:val="21"/>
-        </w:rPr>
+          <w:rFonts w:ascii="微软雅黑" w:eastAsia="微软雅黑" w:hAnsi="微软雅黑" w:cs="宋体"/>
+          <w:color w:val="333333"/>
+          <w:spacing w:val="7"/>
+          <w:kern w:val="0"/>
+          <w:sz w:val="26"/>
+          <w:szCs w:val="26"/>
+        </w:rPr>
+      </w:pPr>
+      <w:r>
+        <w:rPr>
+          <w:rFonts w:ascii="微软雅黑" w:eastAsia="微软雅黑" w:hAnsi="微软雅黑" w:cs="宋体" w:hint="eastAsia"/>
+          <w:color w:val="333333"/>
+          <w:spacing w:val="7"/>
+          <w:kern w:val="0"/>
+          <w:szCs w:val="21"/>
+        </w:rPr>
+        <w:lastRenderedPageBreak/>
         <w:t>left join，right join，inner join</w:t>
       </w:r>
     </w:p>
@@ -4117,23 +4170,22 @@
         <w:spacing w:line="326" w:lineRule="atLeast"/>
         <w:ind w:left="0"/>
         <w:rPr>
-          <w:rFonts w:ascii="微软雅黑" w:eastAsia="微软雅黑" w:hAnsi="微软雅黑" w:cs="宋体" w:hint="eastAsia"/>
-          <w:color w:val="333333"/>
-          <w:spacing w:val="7"/>
-          <w:kern w:val="0"/>
-          <w:sz w:val="26"/>
-          <w:szCs w:val="26"/>
-        </w:rPr>
-      </w:pPr>
-      <w:r>
-        <w:rPr>
-          <w:rFonts w:ascii="微软雅黑" w:eastAsia="微软雅黑" w:hAnsi="微软雅黑" w:cs="宋体" w:hint="eastAsia"/>
-          <w:color w:val="333333"/>
-          <w:spacing w:val="7"/>
-          <w:kern w:val="0"/>
-          <w:szCs w:val="21"/>
-        </w:rPr>
-        <w:lastRenderedPageBreak/>
+          <w:rFonts w:ascii="微软雅黑" w:eastAsia="微软雅黑" w:hAnsi="微软雅黑" w:cs="宋体"/>
+          <w:color w:val="333333"/>
+          <w:spacing w:val="7"/>
+          <w:kern w:val="0"/>
+          <w:sz w:val="26"/>
+          <w:szCs w:val="26"/>
+        </w:rPr>
+      </w:pPr>
+      <w:r>
+        <w:rPr>
+          <w:rFonts w:ascii="微软雅黑" w:eastAsia="微软雅黑" w:hAnsi="微软雅黑" w:cs="宋体" w:hint="eastAsia"/>
+          <w:color w:val="333333"/>
+          <w:spacing w:val="7"/>
+          <w:kern w:val="0"/>
+          <w:szCs w:val="21"/>
+        </w:rPr>
         <w:t>数据库事物ACID（原子性、一致性、隔离性、持久性）</w:t>
       </w:r>
     </w:p>
@@ -4148,7 +4200,7 @@
         <w:spacing w:line="326" w:lineRule="atLeast"/>
         <w:ind w:left="0"/>
         <w:rPr>
-          <w:rFonts w:ascii="微软雅黑" w:eastAsia="微软雅黑" w:hAnsi="微软雅黑" w:cs="宋体" w:hint="eastAsia"/>
+          <w:rFonts w:ascii="微软雅黑" w:eastAsia="微软雅黑" w:hAnsi="微软雅黑" w:cs="宋体"/>
           <w:color w:val="333333"/>
           <w:spacing w:val="7"/>
           <w:kern w:val="0"/>
@@ -4222,7 +4274,7 @@
         <w:spacing w:line="326" w:lineRule="atLeast"/>
         <w:ind w:left="0"/>
         <w:rPr>
-          <w:rFonts w:ascii="微软雅黑" w:eastAsia="微软雅黑" w:hAnsi="微软雅黑" w:cs="宋体" w:hint="eastAsia"/>
+          <w:rFonts w:ascii="微软雅黑" w:eastAsia="微软雅黑" w:hAnsi="微软雅黑" w:cs="宋体"/>
           <w:color w:val="333333"/>
           <w:spacing w:val="7"/>
           <w:kern w:val="0"/>
@@ -4252,7 +4304,7 @@
         <w:spacing w:line="326" w:lineRule="atLeast"/>
         <w:ind w:left="0"/>
         <w:rPr>
-          <w:rFonts w:ascii="微软雅黑" w:eastAsia="微软雅黑" w:hAnsi="微软雅黑" w:cs="宋体" w:hint="eastAsia"/>
+          <w:rFonts w:ascii="微软雅黑" w:eastAsia="微软雅黑" w:hAnsi="微软雅黑" w:cs="宋体"/>
           <w:color w:val="333333"/>
           <w:spacing w:val="7"/>
           <w:kern w:val="0"/>
@@ -4282,7 +4334,7 @@
         <w:spacing w:line="326" w:lineRule="atLeast"/>
         <w:ind w:left="0"/>
         <w:rPr>
-          <w:rFonts w:ascii="微软雅黑" w:eastAsia="微软雅黑" w:hAnsi="微软雅黑" w:cs="宋体" w:hint="eastAsia"/>
+          <w:rFonts w:ascii="微软雅黑" w:eastAsia="微软雅黑" w:hAnsi="微软雅黑" w:cs="宋体"/>
           <w:color w:val="333333"/>
           <w:spacing w:val="7"/>
           <w:kern w:val="0"/>
@@ -4312,7 +4364,7 @@
         <w:spacing w:line="326" w:lineRule="atLeast"/>
         <w:ind w:left="0"/>
         <w:rPr>
-          <w:rFonts w:ascii="微软雅黑" w:eastAsia="微软雅黑" w:hAnsi="微软雅黑" w:cs="宋体" w:hint="eastAsia"/>
+          <w:rFonts w:ascii="微软雅黑" w:eastAsia="微软雅黑" w:hAnsi="微软雅黑" w:cs="宋体"/>
           <w:color w:val="333333"/>
           <w:spacing w:val="7"/>
           <w:kern w:val="0"/>
@@ -4342,7 +4394,7 @@
         <w:spacing w:line="326" w:lineRule="atLeast"/>
         <w:ind w:left="0"/>
         <w:rPr>
-          <w:rFonts w:ascii="微软雅黑" w:eastAsia="微软雅黑" w:hAnsi="微软雅黑" w:cs="宋体" w:hint="eastAsia"/>
+          <w:rFonts w:ascii="微软雅黑" w:eastAsia="微软雅黑" w:hAnsi="微软雅黑" w:cs="宋体"/>
           <w:color w:val="333333"/>
           <w:spacing w:val="7"/>
           <w:kern w:val="0"/>
@@ -4372,7 +4424,7 @@
         <w:spacing w:line="326" w:lineRule="atLeast"/>
         <w:ind w:left="0"/>
         <w:rPr>
-          <w:rFonts w:ascii="微软雅黑" w:eastAsia="微软雅黑" w:hAnsi="微软雅黑" w:cs="宋体" w:hint="eastAsia"/>
+          <w:rFonts w:ascii="微软雅黑" w:eastAsia="微软雅黑" w:hAnsi="微软雅黑" w:cs="宋体"/>
           <w:color w:val="333333"/>
           <w:spacing w:val="7"/>
           <w:kern w:val="0"/>
@@ -4402,7 +4454,7 @@
         <w:spacing w:line="326" w:lineRule="atLeast"/>
         <w:ind w:left="0"/>
         <w:rPr>
-          <w:rFonts w:ascii="微软雅黑" w:eastAsia="微软雅黑" w:hAnsi="微软雅黑" w:cs="宋体" w:hint="eastAsia"/>
+          <w:rFonts w:ascii="微软雅黑" w:eastAsia="微软雅黑" w:hAnsi="微软雅黑" w:cs="宋体"/>
           <w:color w:val="333333"/>
           <w:spacing w:val="7"/>
           <w:kern w:val="0"/>
@@ -4432,7 +4484,7 @@
         <w:spacing w:line="326" w:lineRule="atLeast"/>
         <w:ind w:left="0"/>
         <w:rPr>
-          <w:rFonts w:ascii="微软雅黑" w:eastAsia="微软雅黑" w:hAnsi="微软雅黑" w:cs="宋体" w:hint="eastAsia"/>
+          <w:rFonts w:ascii="微软雅黑" w:eastAsia="微软雅黑" w:hAnsi="微软雅黑" w:cs="宋体"/>
           <w:color w:val="333333"/>
           <w:spacing w:val="7"/>
           <w:kern w:val="0"/>
@@ -4506,7 +4558,7 @@
         <w:spacing w:line="326" w:lineRule="atLeast"/>
         <w:ind w:left="0"/>
         <w:rPr>
-          <w:rFonts w:ascii="微软雅黑" w:eastAsia="微软雅黑" w:hAnsi="微软雅黑" w:cs="宋体" w:hint="eastAsia"/>
+          <w:rFonts w:ascii="微软雅黑" w:eastAsia="微软雅黑" w:hAnsi="微软雅黑" w:cs="宋体"/>
           <w:color w:val="333333"/>
           <w:spacing w:val="7"/>
           <w:kern w:val="0"/>
@@ -4536,7 +4588,7 @@
         <w:spacing w:line="326" w:lineRule="atLeast"/>
         <w:ind w:left="0"/>
         <w:rPr>
-          <w:rFonts w:ascii="微软雅黑" w:eastAsia="微软雅黑" w:hAnsi="微软雅黑" w:cs="宋体" w:hint="eastAsia"/>
+          <w:rFonts w:ascii="微软雅黑" w:eastAsia="微软雅黑" w:hAnsi="微软雅黑" w:cs="宋体"/>
           <w:color w:val="333333"/>
           <w:spacing w:val="7"/>
           <w:kern w:val="0"/>
@@ -4566,7 +4618,7 @@
         <w:spacing w:line="326" w:lineRule="atLeast"/>
         <w:ind w:left="0"/>
         <w:rPr>
-          <w:rFonts w:ascii="微软雅黑" w:eastAsia="微软雅黑" w:hAnsi="微软雅黑" w:cs="宋体" w:hint="eastAsia"/>
+          <w:rFonts w:ascii="微软雅黑" w:eastAsia="微软雅黑" w:hAnsi="微软雅黑" w:cs="宋体"/>
           <w:color w:val="333333"/>
           <w:spacing w:val="7"/>
           <w:kern w:val="0"/>
@@ -4618,7 +4670,7 @@
         <w:spacing w:line="326" w:lineRule="atLeast"/>
         <w:ind w:left="0"/>
         <w:rPr>
-          <w:rFonts w:ascii="微软雅黑" w:eastAsia="微软雅黑" w:hAnsi="微软雅黑" w:cs="宋体" w:hint="eastAsia"/>
+          <w:rFonts w:ascii="微软雅黑" w:eastAsia="微软雅黑" w:hAnsi="微软雅黑" w:cs="宋体"/>
           <w:color w:val="333333"/>
           <w:spacing w:val="7"/>
           <w:kern w:val="0"/>
@@ -4648,7 +4700,7 @@
         <w:spacing w:line="326" w:lineRule="atLeast"/>
         <w:ind w:left="0"/>
         <w:rPr>
-          <w:rFonts w:ascii="微软雅黑" w:eastAsia="微软雅黑" w:hAnsi="微软雅黑" w:cs="宋体" w:hint="eastAsia"/>
+          <w:rFonts w:ascii="微软雅黑" w:eastAsia="微软雅黑" w:hAnsi="微软雅黑" w:cs="宋体"/>
           <w:color w:val="333333"/>
           <w:spacing w:val="7"/>
           <w:kern w:val="0"/>
@@ -4678,7 +4730,7 @@
         <w:spacing w:line="326" w:lineRule="atLeast"/>
         <w:ind w:left="0"/>
         <w:rPr>
-          <w:rFonts w:ascii="微软雅黑" w:eastAsia="微软雅黑" w:hAnsi="微软雅黑" w:cs="宋体" w:hint="eastAsia"/>
+          <w:rFonts w:ascii="微软雅黑" w:eastAsia="微软雅黑" w:hAnsi="微软雅黑" w:cs="宋体"/>
           <w:color w:val="333333"/>
           <w:spacing w:val="7"/>
           <w:kern w:val="0"/>
@@ -4708,7 +4760,7 @@
         <w:spacing w:line="326" w:lineRule="atLeast"/>
         <w:ind w:left="0"/>
         <w:rPr>
-          <w:rFonts w:ascii="微软雅黑" w:eastAsia="微软雅黑" w:hAnsi="微软雅黑" w:cs="宋体" w:hint="eastAsia"/>
+          <w:rFonts w:ascii="微软雅黑" w:eastAsia="微软雅黑" w:hAnsi="微软雅黑" w:cs="宋体"/>
           <w:color w:val="333333"/>
           <w:spacing w:val="7"/>
           <w:kern w:val="0"/>
@@ -4738,7 +4790,7 @@
         <w:spacing w:line="326" w:lineRule="atLeast"/>
         <w:ind w:left="0"/>
         <w:rPr>
-          <w:rFonts w:ascii="微软雅黑" w:eastAsia="微软雅黑" w:hAnsi="微软雅黑" w:cs="宋体" w:hint="eastAsia"/>
+          <w:rFonts w:ascii="微软雅黑" w:eastAsia="微软雅黑" w:hAnsi="微软雅黑" w:cs="宋体"/>
           <w:color w:val="333333"/>
           <w:spacing w:val="7"/>
           <w:kern w:val="0"/>
@@ -4768,7 +4820,7 @@
         <w:spacing w:line="326" w:lineRule="atLeast"/>
         <w:ind w:left="0"/>
         <w:rPr>
-          <w:rFonts w:ascii="微软雅黑" w:eastAsia="微软雅黑" w:hAnsi="微软雅黑" w:cs="宋体" w:hint="eastAsia"/>
+          <w:rFonts w:ascii="微软雅黑" w:eastAsia="微软雅黑" w:hAnsi="微软雅黑" w:cs="宋体"/>
           <w:color w:val="333333"/>
           <w:spacing w:val="7"/>
           <w:kern w:val="0"/>
@@ -4798,7 +4850,7 @@
         <w:spacing w:line="326" w:lineRule="atLeast"/>
         <w:ind w:left="0"/>
         <w:rPr>
-          <w:rFonts w:ascii="微软雅黑" w:eastAsia="微软雅黑" w:hAnsi="微软雅黑" w:cs="宋体" w:hint="eastAsia"/>
+          <w:rFonts w:ascii="微软雅黑" w:eastAsia="微软雅黑" w:hAnsi="微软雅黑" w:cs="宋体"/>
           <w:color w:val="333333"/>
           <w:spacing w:val="7"/>
           <w:kern w:val="0"/>
@@ -4823,7 +4875,7 @@
         <w:shd w:val="clear" w:color="auto" w:fill="FFFFFF"/>
         <w:outlineLvl w:val="2"/>
         <w:rPr>
-          <w:rFonts w:ascii="微软雅黑" w:eastAsia="微软雅黑" w:hAnsi="微软雅黑" w:cs="宋体" w:hint="eastAsia"/>
+          <w:rFonts w:ascii="微软雅黑" w:eastAsia="微软雅黑" w:hAnsi="微软雅黑" w:cs="宋体"/>
           <w:color w:val="333333"/>
           <w:spacing w:val="7"/>
           <w:kern w:val="0"/>
@@ -4869,109 +4921,7 @@
         <w:spacing w:line="326" w:lineRule="atLeast"/>
         <w:ind w:left="0"/>
         <w:rPr>
-          <w:rFonts w:ascii="微软雅黑" w:eastAsia="微软雅黑" w:hAnsi="微软雅黑" w:cs="宋体" w:hint="eastAsia"/>
-          <w:color w:val="333333"/>
-          <w:spacing w:val="7"/>
-          <w:kern w:val="0"/>
-          <w:sz w:val="26"/>
-          <w:szCs w:val="26"/>
-        </w:rPr>
-      </w:pPr>
-      <w:proofErr w:type="spellStart"/>
-      <w:r>
-        <w:rPr>
-          <w:rFonts w:ascii="微软雅黑" w:eastAsia="微软雅黑" w:hAnsi="微软雅黑" w:cs="宋体" w:hint="eastAsia"/>
-          <w:color w:val="333333"/>
-          <w:spacing w:val="7"/>
-          <w:kern w:val="0"/>
-          <w:szCs w:val="21"/>
-        </w:rPr>
-        <w:t>Redis</w:t>
-      </w:r>
-      <w:proofErr w:type="spellEnd"/>
-      <w:r>
-        <w:rPr>
-          <w:rFonts w:ascii="微软雅黑" w:eastAsia="微软雅黑" w:hAnsi="微软雅黑" w:cs="宋体" w:hint="eastAsia"/>
-          <w:color w:val="333333"/>
-          <w:spacing w:val="7"/>
-          <w:kern w:val="0"/>
-          <w:szCs w:val="21"/>
-        </w:rPr>
-        <w:t xml:space="preserve"> 有哪些数据类型，可参考《</w:t>
-      </w:r>
-      <w:r>
-        <w:rPr>
-          <w:rFonts w:ascii="微软雅黑" w:eastAsia="微软雅黑" w:hAnsi="微软雅黑" w:cs="宋体"/>
-          <w:color w:val="333333"/>
-          <w:spacing w:val="7"/>
-          <w:kern w:val="0"/>
-          <w:szCs w:val="21"/>
-        </w:rPr>
-        <w:fldChar w:fldCharType="begin"/>
-      </w:r>
-      <w:r>
-        <w:rPr>
-          <w:rFonts w:ascii="微软雅黑" w:eastAsia="微软雅黑" w:hAnsi="微软雅黑" w:cs="宋体"/>
-          <w:color w:val="333333"/>
-          <w:spacing w:val="7"/>
-          <w:kern w:val="0"/>
-          <w:szCs w:val="21"/>
-        </w:rPr>
-        <w:instrText xml:space="preserve"> HYPERLINK "http://mp.weixin.qq.com/s?__biz=MzI1NDQ3MjQxNA==&amp;mid=2247483987&amp;idx=1&amp;sn=5c5e4cd5bc73a7e6f84e5d6adfab0935&amp;chksm=e9c5fbe2deb272f4b5b75bd2ac92bb27950452623ec83c0e1add7e30c773160421fab1571680&amp;scene=21" \l "wechat_redirect" \t "_blank" </w:instrText>
-      </w:r>
-      <w:r>
-        <w:rPr>
-          <w:rFonts w:ascii="微软雅黑" w:eastAsia="微软雅黑" w:hAnsi="微软雅黑" w:cs="宋体"/>
-          <w:color w:val="333333"/>
-          <w:spacing w:val="7"/>
-          <w:kern w:val="0"/>
-          <w:szCs w:val="21"/>
-        </w:rPr>
-        <w:fldChar w:fldCharType="separate"/>
-      </w:r>
-      <w:r>
-        <w:rPr>
-          <w:rFonts w:ascii="微软雅黑" w:eastAsia="微软雅黑" w:hAnsi="微软雅黑" w:cs="宋体" w:hint="eastAsia"/>
-          <w:color w:val="4395F5"/>
-          <w:spacing w:val="7"/>
-          <w:kern w:val="0"/>
-          <w:szCs w:val="21"/>
-        </w:rPr>
-        <w:t>Redis常见的5种不同的数据类型详解</w:t>
-      </w:r>
-      <w:r>
-        <w:rPr>
-          <w:rFonts w:ascii="微软雅黑" w:eastAsia="微软雅黑" w:hAnsi="微软雅黑" w:cs="宋体"/>
-          <w:color w:val="333333"/>
-          <w:spacing w:val="7"/>
-          <w:kern w:val="0"/>
-          <w:szCs w:val="21"/>
-        </w:rPr>
-        <w:fldChar w:fldCharType="end"/>
-      </w:r>
-      <w:r>
-        <w:rPr>
-          <w:rFonts w:ascii="微软雅黑" w:eastAsia="微软雅黑" w:hAnsi="微软雅黑" w:cs="宋体" w:hint="eastAsia"/>
-          <w:color w:val="333333"/>
-          <w:spacing w:val="7"/>
-          <w:kern w:val="0"/>
-          <w:szCs w:val="21"/>
-        </w:rPr>
-        <w:t>》</w:t>
-      </w:r>
-    </w:p>
-    <w:p>
-      <w:pPr>
-        <w:widowControl/>
-        <w:numPr>
-          <w:ilvl w:val="0"/>
-          <w:numId w:val="10"/>
-        </w:numPr>
-        <w:shd w:val="clear" w:color="auto" w:fill="FFFFFF"/>
-        <w:spacing w:line="326" w:lineRule="atLeast"/>
-        <w:ind w:left="0"/>
-        <w:rPr>
-          <w:rFonts w:ascii="微软雅黑" w:eastAsia="微软雅黑" w:hAnsi="微软雅黑" w:cs="宋体" w:hint="eastAsia"/>
+          <w:rFonts w:ascii="微软雅黑" w:eastAsia="微软雅黑" w:hAnsi="微软雅黑" w:cs="宋体"/>
           <w:color w:val="333333"/>
           <w:spacing w:val="7"/>
           <w:kern w:val="0"/>
@@ -5000,6 +4950,108 @@
           <w:kern w:val="0"/>
           <w:szCs w:val="21"/>
         </w:rPr>
+        <w:t xml:space="preserve"> 有哪些数据类型，可参考《</w:t>
+      </w:r>
+      <w:r>
+        <w:rPr>
+          <w:rFonts w:ascii="微软雅黑" w:eastAsia="微软雅黑" w:hAnsi="微软雅黑" w:cs="宋体"/>
+          <w:color w:val="333333"/>
+          <w:spacing w:val="7"/>
+          <w:kern w:val="0"/>
+          <w:szCs w:val="21"/>
+        </w:rPr>
+        <w:fldChar w:fldCharType="begin"/>
+      </w:r>
+      <w:r>
+        <w:rPr>
+          <w:rFonts w:ascii="微软雅黑" w:eastAsia="微软雅黑" w:hAnsi="微软雅黑" w:cs="宋体"/>
+          <w:color w:val="333333"/>
+          <w:spacing w:val="7"/>
+          <w:kern w:val="0"/>
+          <w:szCs w:val="21"/>
+        </w:rPr>
+        <w:instrText xml:space="preserve"> HYPERLINK "http://mp.weixin.qq.com/s?__biz=MzI1NDQ3MjQxNA==&amp;mid=2247483987&amp;idx=1&amp;sn=5c5e4cd5bc73a7e6f84e5d6adfab0935&amp;chksm=e9c5fbe2deb272f4b5b75bd2ac92bb27950452623ec83c0e1add7e30c773160421fab1571680&amp;scene=21" \l "wechat_redirect" \t "_blank" </w:instrText>
+      </w:r>
+      <w:r>
+        <w:rPr>
+          <w:rFonts w:ascii="微软雅黑" w:eastAsia="微软雅黑" w:hAnsi="微软雅黑" w:cs="宋体"/>
+          <w:color w:val="333333"/>
+          <w:spacing w:val="7"/>
+          <w:kern w:val="0"/>
+          <w:szCs w:val="21"/>
+        </w:rPr>
+        <w:fldChar w:fldCharType="separate"/>
+      </w:r>
+      <w:r>
+        <w:rPr>
+          <w:rFonts w:ascii="微软雅黑" w:eastAsia="微软雅黑" w:hAnsi="微软雅黑" w:cs="宋体" w:hint="eastAsia"/>
+          <w:color w:val="4395F5"/>
+          <w:spacing w:val="7"/>
+          <w:kern w:val="0"/>
+          <w:szCs w:val="21"/>
+        </w:rPr>
+        <w:t>Redis常见的5种不同的数据类型详解</w:t>
+      </w:r>
+      <w:r>
+        <w:rPr>
+          <w:rFonts w:ascii="微软雅黑" w:eastAsia="微软雅黑" w:hAnsi="微软雅黑" w:cs="宋体"/>
+          <w:color w:val="333333"/>
+          <w:spacing w:val="7"/>
+          <w:kern w:val="0"/>
+          <w:szCs w:val="21"/>
+        </w:rPr>
+        <w:fldChar w:fldCharType="end"/>
+      </w:r>
+      <w:r>
+        <w:rPr>
+          <w:rFonts w:ascii="微软雅黑" w:eastAsia="微软雅黑" w:hAnsi="微软雅黑" w:cs="宋体" w:hint="eastAsia"/>
+          <w:color w:val="333333"/>
+          <w:spacing w:val="7"/>
+          <w:kern w:val="0"/>
+          <w:szCs w:val="21"/>
+        </w:rPr>
+        <w:t>》</w:t>
+      </w:r>
+    </w:p>
+    <w:p>
+      <w:pPr>
+        <w:widowControl/>
+        <w:numPr>
+          <w:ilvl w:val="0"/>
+          <w:numId w:val="10"/>
+        </w:numPr>
+        <w:shd w:val="clear" w:color="auto" w:fill="FFFFFF"/>
+        <w:spacing w:line="326" w:lineRule="atLeast"/>
+        <w:ind w:left="0"/>
+        <w:rPr>
+          <w:rFonts w:ascii="微软雅黑" w:eastAsia="微软雅黑" w:hAnsi="微软雅黑" w:cs="宋体"/>
+          <w:color w:val="333333"/>
+          <w:spacing w:val="7"/>
+          <w:kern w:val="0"/>
+          <w:sz w:val="26"/>
+          <w:szCs w:val="26"/>
+        </w:rPr>
+      </w:pPr>
+      <w:proofErr w:type="spellStart"/>
+      <w:r>
+        <w:rPr>
+          <w:rFonts w:ascii="微软雅黑" w:eastAsia="微软雅黑" w:hAnsi="微软雅黑" w:cs="宋体" w:hint="eastAsia"/>
+          <w:color w:val="333333"/>
+          <w:spacing w:val="7"/>
+          <w:kern w:val="0"/>
+          <w:szCs w:val="21"/>
+        </w:rPr>
+        <w:t>Redis</w:t>
+      </w:r>
+      <w:proofErr w:type="spellEnd"/>
+      <w:r>
+        <w:rPr>
+          <w:rFonts w:ascii="微软雅黑" w:eastAsia="微软雅黑" w:hAnsi="微软雅黑" w:cs="宋体" w:hint="eastAsia"/>
+          <w:color w:val="333333"/>
+          <w:spacing w:val="7"/>
+          <w:kern w:val="0"/>
+          <w:szCs w:val="21"/>
+        </w:rPr>
         <w:t xml:space="preserve"> 内部结构</w:t>
       </w:r>
     </w:p>
@@ -5014,7 +5066,7 @@
         <w:spacing w:line="326" w:lineRule="atLeast"/>
         <w:ind w:left="0"/>
         <w:rPr>
-          <w:rFonts w:ascii="微软雅黑" w:eastAsia="微软雅黑" w:hAnsi="微软雅黑" w:cs="宋体" w:hint="eastAsia"/>
+          <w:rFonts w:ascii="微软雅黑" w:eastAsia="微软雅黑" w:hAnsi="微软雅黑" w:cs="宋体"/>
           <w:color w:val="333333"/>
           <w:spacing w:val="7"/>
           <w:kern w:val="0"/>
@@ -5056,7 +5108,7 @@
         <w:spacing w:line="326" w:lineRule="atLeast"/>
         <w:ind w:left="0"/>
         <w:rPr>
-          <w:rFonts w:ascii="微软雅黑" w:eastAsia="微软雅黑" w:hAnsi="微软雅黑" w:cs="宋体" w:hint="eastAsia"/>
+          <w:rFonts w:ascii="微软雅黑" w:eastAsia="微软雅黑" w:hAnsi="微软雅黑" w:cs="宋体"/>
           <w:color w:val="333333"/>
           <w:spacing w:val="7"/>
           <w:kern w:val="0"/>
@@ -5162,7 +5214,7 @@
         <w:spacing w:line="326" w:lineRule="atLeast"/>
         <w:ind w:left="0"/>
         <w:rPr>
-          <w:rFonts w:ascii="微软雅黑" w:eastAsia="微软雅黑" w:hAnsi="微软雅黑" w:cs="宋体" w:hint="eastAsia"/>
+          <w:rFonts w:ascii="微软雅黑" w:eastAsia="微软雅黑" w:hAnsi="微软雅黑" w:cs="宋体"/>
           <w:color w:val="333333"/>
           <w:spacing w:val="7"/>
           <w:kern w:val="0"/>
@@ -5204,7 +5256,7 @@
         <w:spacing w:line="326" w:lineRule="atLeast"/>
         <w:ind w:left="0"/>
         <w:rPr>
-          <w:rFonts w:ascii="微软雅黑" w:eastAsia="微软雅黑" w:hAnsi="微软雅黑" w:cs="宋体" w:hint="eastAsia"/>
+          <w:rFonts w:ascii="微软雅黑" w:eastAsia="微软雅黑" w:hAnsi="微软雅黑" w:cs="宋体"/>
           <w:color w:val="333333"/>
           <w:spacing w:val="7"/>
           <w:kern w:val="0"/>
@@ -5246,7 +5298,7 @@
         <w:spacing w:line="326" w:lineRule="atLeast"/>
         <w:ind w:left="0"/>
         <w:rPr>
-          <w:rFonts w:ascii="微软雅黑" w:eastAsia="微软雅黑" w:hAnsi="微软雅黑" w:cs="宋体" w:hint="eastAsia"/>
+          <w:rFonts w:ascii="微软雅黑" w:eastAsia="微软雅黑" w:hAnsi="微软雅黑" w:cs="宋体"/>
           <w:color w:val="333333"/>
           <w:spacing w:val="7"/>
           <w:kern w:val="0"/>
@@ -5276,7 +5328,7 @@
         <w:spacing w:line="326" w:lineRule="atLeast"/>
         <w:ind w:left="0"/>
         <w:rPr>
-          <w:rFonts w:ascii="微软雅黑" w:eastAsia="微软雅黑" w:hAnsi="微软雅黑" w:cs="宋体" w:hint="eastAsia"/>
+          <w:rFonts w:ascii="微软雅黑" w:eastAsia="微软雅黑" w:hAnsi="微软雅黑" w:cs="宋体"/>
           <w:color w:val="333333"/>
           <w:spacing w:val="7"/>
           <w:kern w:val="0"/>
@@ -5306,7 +5358,7 @@
         <w:spacing w:line="326" w:lineRule="atLeast"/>
         <w:ind w:left="0"/>
         <w:rPr>
-          <w:rFonts w:ascii="微软雅黑" w:eastAsia="微软雅黑" w:hAnsi="微软雅黑" w:cs="宋体" w:hint="eastAsia"/>
+          <w:rFonts w:ascii="微软雅黑" w:eastAsia="微软雅黑" w:hAnsi="微软雅黑" w:cs="宋体"/>
           <w:color w:val="333333"/>
           <w:spacing w:val="7"/>
           <w:kern w:val="0"/>
@@ -5343,7 +5395,7 @@
         <w:shd w:val="clear" w:color="auto" w:fill="FFFFFF"/>
         <w:outlineLvl w:val="2"/>
         <w:rPr>
-          <w:rFonts w:ascii="微软雅黑" w:eastAsia="微软雅黑" w:hAnsi="微软雅黑" w:cs="宋体" w:hint="eastAsia"/>
+          <w:rFonts w:ascii="微软雅黑" w:eastAsia="微软雅黑" w:hAnsi="微软雅黑" w:cs="宋体"/>
           <w:color w:val="333333"/>
           <w:spacing w:val="7"/>
           <w:kern w:val="0"/>
@@ -5375,7 +5427,7 @@
         <w:spacing w:line="326" w:lineRule="atLeast"/>
         <w:ind w:left="0"/>
         <w:rPr>
-          <w:rFonts w:ascii="微软雅黑" w:eastAsia="微软雅黑" w:hAnsi="微软雅黑" w:cs="宋体" w:hint="eastAsia"/>
+          <w:rFonts w:ascii="微软雅黑" w:eastAsia="微软雅黑" w:hAnsi="微软雅黑" w:cs="宋体"/>
           <w:color w:val="333333"/>
           <w:spacing w:val="7"/>
           <w:kern w:val="0"/>
@@ -5405,7 +5457,7 @@
         <w:spacing w:line="326" w:lineRule="atLeast"/>
         <w:ind w:left="0"/>
         <w:rPr>
-          <w:rFonts w:ascii="微软雅黑" w:eastAsia="微软雅黑" w:hAnsi="微软雅黑" w:cs="宋体" w:hint="eastAsia"/>
+          <w:rFonts w:ascii="微软雅黑" w:eastAsia="微软雅黑" w:hAnsi="微软雅黑" w:cs="宋体"/>
           <w:color w:val="333333"/>
           <w:spacing w:val="7"/>
           <w:kern w:val="0"/>
@@ -5435,7 +5487,7 @@
         <w:spacing w:line="326" w:lineRule="atLeast"/>
         <w:ind w:left="0"/>
         <w:rPr>
-          <w:rFonts w:ascii="微软雅黑" w:eastAsia="微软雅黑" w:hAnsi="微软雅黑" w:cs="宋体" w:hint="eastAsia"/>
+          <w:rFonts w:ascii="微软雅黑" w:eastAsia="微软雅黑" w:hAnsi="微软雅黑" w:cs="宋体"/>
           <w:color w:val="333333"/>
           <w:spacing w:val="7"/>
           <w:kern w:val="0"/>
@@ -5509,7 +5561,7 @@
         <w:spacing w:line="326" w:lineRule="atLeast"/>
         <w:ind w:left="0"/>
         <w:rPr>
-          <w:rFonts w:ascii="微软雅黑" w:eastAsia="微软雅黑" w:hAnsi="微软雅黑" w:cs="宋体" w:hint="eastAsia"/>
+          <w:rFonts w:ascii="微软雅黑" w:eastAsia="微软雅黑" w:hAnsi="微软雅黑" w:cs="宋体"/>
           <w:color w:val="333333"/>
           <w:spacing w:val="7"/>
           <w:kern w:val="0"/>
@@ -5539,7 +5591,7 @@
         <w:spacing w:line="326" w:lineRule="atLeast"/>
         <w:ind w:left="0"/>
         <w:rPr>
-          <w:rFonts w:ascii="微软雅黑" w:eastAsia="微软雅黑" w:hAnsi="微软雅黑" w:cs="宋体" w:hint="eastAsia"/>
+          <w:rFonts w:ascii="微软雅黑" w:eastAsia="微软雅黑" w:hAnsi="微软雅黑" w:cs="宋体"/>
           <w:color w:val="333333"/>
           <w:spacing w:val="7"/>
           <w:kern w:val="0"/>
@@ -5569,7 +5621,7 @@
         <w:spacing w:line="326" w:lineRule="atLeast"/>
         <w:ind w:left="0"/>
         <w:rPr>
-          <w:rFonts w:ascii="微软雅黑" w:eastAsia="微软雅黑" w:hAnsi="微软雅黑" w:cs="宋体" w:hint="eastAsia"/>
+          <w:rFonts w:ascii="微软雅黑" w:eastAsia="微软雅黑" w:hAnsi="微软雅黑" w:cs="宋体"/>
           <w:color w:val="333333"/>
           <w:spacing w:val="7"/>
           <w:kern w:val="0"/>
@@ -5594,7 +5646,7 @@
         <w:shd w:val="clear" w:color="auto" w:fill="FFFFFF"/>
         <w:outlineLvl w:val="1"/>
         <w:rPr>
-          <w:rFonts w:ascii="微软雅黑" w:eastAsia="微软雅黑" w:hAnsi="微软雅黑" w:cs="宋体" w:hint="eastAsia"/>
+          <w:rFonts w:ascii="微软雅黑" w:eastAsia="微软雅黑" w:hAnsi="微软雅黑" w:cs="宋体"/>
           <w:color w:val="333333"/>
           <w:spacing w:val="7"/>
           <w:kern w:val="0"/>
@@ -5622,7 +5674,7 @@
         <w:shd w:val="clear" w:color="auto" w:fill="FFFFFF"/>
         <w:outlineLvl w:val="2"/>
         <w:rPr>
-          <w:rFonts w:ascii="微软雅黑" w:eastAsia="微软雅黑" w:hAnsi="微软雅黑" w:cs="宋体" w:hint="eastAsia"/>
+          <w:rFonts w:ascii="微软雅黑" w:eastAsia="微软雅黑" w:hAnsi="微软雅黑" w:cs="宋体"/>
           <w:color w:val="333333"/>
           <w:spacing w:val="7"/>
           <w:kern w:val="0"/>
@@ -5654,7 +5706,7 @@
         <w:spacing w:line="326" w:lineRule="atLeast"/>
         <w:ind w:left="0"/>
         <w:rPr>
-          <w:rFonts w:ascii="微软雅黑" w:eastAsia="微软雅黑" w:hAnsi="微软雅黑" w:cs="宋体" w:hint="eastAsia"/>
+          <w:rFonts w:ascii="微软雅黑" w:eastAsia="微软雅黑" w:hAnsi="微软雅黑" w:cs="宋体"/>
           <w:color w:val="333333"/>
           <w:spacing w:val="7"/>
           <w:kern w:val="0"/>
@@ -5684,7 +5736,7 @@
         <w:spacing w:line="326" w:lineRule="atLeast"/>
         <w:ind w:left="0"/>
         <w:rPr>
-          <w:rFonts w:ascii="微软雅黑" w:eastAsia="微软雅黑" w:hAnsi="微软雅黑" w:cs="宋体" w:hint="eastAsia"/>
+          <w:rFonts w:ascii="微软雅黑" w:eastAsia="微软雅黑" w:hAnsi="微软雅黑" w:cs="宋体"/>
           <w:color w:val="333333"/>
           <w:spacing w:val="7"/>
           <w:kern w:val="0"/>
@@ -5714,7 +5766,7 @@
         <w:spacing w:line="326" w:lineRule="atLeast"/>
         <w:ind w:left="0"/>
         <w:rPr>
-          <w:rFonts w:ascii="微软雅黑" w:eastAsia="微软雅黑" w:hAnsi="微软雅黑" w:cs="宋体" w:hint="eastAsia"/>
+          <w:rFonts w:ascii="微软雅黑" w:eastAsia="微软雅黑" w:hAnsi="微软雅黑" w:cs="宋体"/>
           <w:color w:val="333333"/>
           <w:spacing w:val="7"/>
           <w:kern w:val="0"/>
@@ -5778,7 +5830,7 @@
         <w:spacing w:line="326" w:lineRule="atLeast"/>
         <w:ind w:left="0"/>
         <w:rPr>
-          <w:rFonts w:ascii="微软雅黑" w:eastAsia="微软雅黑" w:hAnsi="微软雅黑" w:cs="宋体" w:hint="eastAsia"/>
+          <w:rFonts w:ascii="微软雅黑" w:eastAsia="微软雅黑" w:hAnsi="微软雅黑" w:cs="宋体"/>
           <w:color w:val="333333"/>
           <w:spacing w:val="7"/>
           <w:kern w:val="0"/>
@@ -5808,22 +5860,23 @@
         <w:spacing w:line="326" w:lineRule="atLeast"/>
         <w:ind w:left="0"/>
         <w:rPr>
-          <w:rFonts w:ascii="微软雅黑" w:eastAsia="微软雅黑" w:hAnsi="微软雅黑" w:cs="宋体" w:hint="eastAsia"/>
-          <w:color w:val="333333"/>
-          <w:spacing w:val="7"/>
-          <w:kern w:val="0"/>
-          <w:sz w:val="26"/>
-          <w:szCs w:val="26"/>
-        </w:rPr>
-      </w:pPr>
-      <w:r>
-        <w:rPr>
-          <w:rFonts w:ascii="微软雅黑" w:eastAsia="微软雅黑" w:hAnsi="微软雅黑" w:cs="宋体" w:hint="eastAsia"/>
-          <w:color w:val="333333"/>
-          <w:spacing w:val="7"/>
-          <w:kern w:val="0"/>
-          <w:szCs w:val="21"/>
-        </w:rPr>
+          <w:rFonts w:ascii="微软雅黑" w:eastAsia="微软雅黑" w:hAnsi="微软雅黑" w:cs="宋体"/>
+          <w:color w:val="333333"/>
+          <w:spacing w:val="7"/>
+          <w:kern w:val="0"/>
+          <w:sz w:val="26"/>
+          <w:szCs w:val="26"/>
+        </w:rPr>
+      </w:pPr>
+      <w:r>
+        <w:rPr>
+          <w:rFonts w:ascii="微软雅黑" w:eastAsia="微软雅黑" w:hAnsi="微软雅黑" w:cs="宋体" w:hint="eastAsia"/>
+          <w:color w:val="333333"/>
+          <w:spacing w:val="7"/>
+          <w:kern w:val="0"/>
+          <w:szCs w:val="21"/>
+        </w:rPr>
+        <w:lastRenderedPageBreak/>
         <w:t>Spring IOC 如何实现</w:t>
       </w:r>
     </w:p>
@@ -5838,23 +5891,22 @@
         <w:spacing w:line="326" w:lineRule="atLeast"/>
         <w:ind w:left="0"/>
         <w:rPr>
-          <w:rFonts w:ascii="微软雅黑" w:eastAsia="微软雅黑" w:hAnsi="微软雅黑" w:cs="宋体" w:hint="eastAsia"/>
-          <w:color w:val="333333"/>
-          <w:spacing w:val="7"/>
-          <w:kern w:val="0"/>
-          <w:sz w:val="26"/>
-          <w:szCs w:val="26"/>
-        </w:rPr>
-      </w:pPr>
-      <w:r>
-        <w:rPr>
-          <w:rFonts w:ascii="微软雅黑" w:eastAsia="微软雅黑" w:hAnsi="微软雅黑" w:cs="宋体" w:hint="eastAsia"/>
-          <w:color w:val="333333"/>
-          <w:spacing w:val="7"/>
-          <w:kern w:val="0"/>
-          <w:szCs w:val="21"/>
-        </w:rPr>
-        <w:lastRenderedPageBreak/>
+          <w:rFonts w:ascii="微软雅黑" w:eastAsia="微软雅黑" w:hAnsi="微软雅黑" w:cs="宋体"/>
+          <w:color w:val="333333"/>
+          <w:spacing w:val="7"/>
+          <w:kern w:val="0"/>
+          <w:sz w:val="26"/>
+          <w:szCs w:val="26"/>
+        </w:rPr>
+      </w:pPr>
+      <w:r>
+        <w:rPr>
+          <w:rFonts w:ascii="微软雅黑" w:eastAsia="微软雅黑" w:hAnsi="微软雅黑" w:cs="宋体" w:hint="eastAsia"/>
+          <w:color w:val="333333"/>
+          <w:spacing w:val="7"/>
+          <w:kern w:val="0"/>
+          <w:szCs w:val="21"/>
+        </w:rPr>
         <w:t>Spring中Bean的作用域，默认的是哪一个</w:t>
       </w:r>
     </w:p>
@@ -5869,7 +5921,7 @@
         <w:spacing w:line="326" w:lineRule="atLeast"/>
         <w:ind w:left="0"/>
         <w:rPr>
-          <w:rFonts w:ascii="微软雅黑" w:eastAsia="微软雅黑" w:hAnsi="微软雅黑" w:cs="宋体" w:hint="eastAsia"/>
+          <w:rFonts w:ascii="微软雅黑" w:eastAsia="微软雅黑" w:hAnsi="微软雅黑" w:cs="宋体"/>
           <w:color w:val="333333"/>
           <w:spacing w:val="7"/>
           <w:kern w:val="0"/>
@@ -5899,7 +5951,7 @@
         <w:spacing w:line="326" w:lineRule="atLeast"/>
         <w:ind w:left="0"/>
         <w:rPr>
-          <w:rFonts w:ascii="微软雅黑" w:eastAsia="微软雅黑" w:hAnsi="微软雅黑" w:cs="宋体" w:hint="eastAsia"/>
+          <w:rFonts w:ascii="微软雅黑" w:eastAsia="微软雅黑" w:hAnsi="微软雅黑" w:cs="宋体"/>
           <w:color w:val="333333"/>
           <w:spacing w:val="7"/>
           <w:kern w:val="0"/>
@@ -5951,7 +6003,7 @@
         <w:spacing w:line="326" w:lineRule="atLeast"/>
         <w:ind w:left="0"/>
         <w:rPr>
-          <w:rFonts w:ascii="微软雅黑" w:eastAsia="微软雅黑" w:hAnsi="微软雅黑" w:cs="宋体" w:hint="eastAsia"/>
+          <w:rFonts w:ascii="微软雅黑" w:eastAsia="微软雅黑" w:hAnsi="微软雅黑" w:cs="宋体"/>
           <w:color w:val="333333"/>
           <w:spacing w:val="7"/>
           <w:kern w:val="0"/>
@@ -5981,7 +6033,7 @@
         <w:spacing w:line="326" w:lineRule="atLeast"/>
         <w:ind w:left="0"/>
         <w:rPr>
-          <w:rFonts w:ascii="微软雅黑" w:eastAsia="微软雅黑" w:hAnsi="微软雅黑" w:cs="宋体" w:hint="eastAsia"/>
+          <w:rFonts w:ascii="微软雅黑" w:eastAsia="微软雅黑" w:hAnsi="微软雅黑" w:cs="宋体"/>
           <w:color w:val="333333"/>
           <w:spacing w:val="7"/>
           <w:kern w:val="0"/>
@@ -6011,7 +6063,7 @@
         <w:spacing w:line="326" w:lineRule="atLeast"/>
         <w:ind w:left="0"/>
         <w:rPr>
-          <w:rFonts w:ascii="微软雅黑" w:eastAsia="微软雅黑" w:hAnsi="微软雅黑" w:cs="宋体" w:hint="eastAsia"/>
+          <w:rFonts w:ascii="微软雅黑" w:eastAsia="微软雅黑" w:hAnsi="微软雅黑" w:cs="宋体"/>
           <w:color w:val="333333"/>
           <w:spacing w:val="7"/>
           <w:kern w:val="0"/>
@@ -6101,7 +6153,7 @@
         <w:spacing w:line="326" w:lineRule="atLeast"/>
         <w:ind w:left="0"/>
         <w:rPr>
-          <w:rFonts w:ascii="微软雅黑" w:eastAsia="微软雅黑" w:hAnsi="微软雅黑" w:cs="宋体" w:hint="eastAsia"/>
+          <w:rFonts w:ascii="微软雅黑" w:eastAsia="微软雅黑" w:hAnsi="微软雅黑" w:cs="宋体"/>
           <w:color w:val="333333"/>
           <w:spacing w:val="7"/>
           <w:kern w:val="0"/>
@@ -6131,7 +6183,7 @@
         <w:spacing w:line="326" w:lineRule="atLeast"/>
         <w:ind w:left="0"/>
         <w:rPr>
-          <w:rFonts w:ascii="微软雅黑" w:eastAsia="微软雅黑" w:hAnsi="微软雅黑" w:cs="宋体" w:hint="eastAsia"/>
+          <w:rFonts w:ascii="微软雅黑" w:eastAsia="微软雅黑" w:hAnsi="微软雅黑" w:cs="宋体"/>
           <w:color w:val="333333"/>
           <w:spacing w:val="7"/>
           <w:kern w:val="0"/>
@@ -6161,7 +6213,7 @@
         <w:spacing w:line="326" w:lineRule="atLeast"/>
         <w:ind w:left="0"/>
         <w:rPr>
-          <w:rFonts w:ascii="微软雅黑" w:eastAsia="微软雅黑" w:hAnsi="微软雅黑" w:cs="宋体" w:hint="eastAsia"/>
+          <w:rFonts w:ascii="微软雅黑" w:eastAsia="微软雅黑" w:hAnsi="微软雅黑" w:cs="宋体"/>
           <w:color w:val="333333"/>
           <w:spacing w:val="7"/>
           <w:kern w:val="0"/>
@@ -6191,7 +6243,7 @@
         <w:spacing w:line="326" w:lineRule="atLeast"/>
         <w:ind w:left="0"/>
         <w:rPr>
-          <w:rFonts w:ascii="微软雅黑" w:eastAsia="微软雅黑" w:hAnsi="微软雅黑" w:cs="宋体" w:hint="eastAsia"/>
+          <w:rFonts w:ascii="微软雅黑" w:eastAsia="微软雅黑" w:hAnsi="微软雅黑" w:cs="宋体"/>
           <w:color w:val="333333"/>
           <w:spacing w:val="7"/>
           <w:kern w:val="0"/>
@@ -6243,7 +6295,7 @@
         <w:spacing w:line="326" w:lineRule="atLeast"/>
         <w:ind w:left="0"/>
         <w:rPr>
-          <w:rFonts w:ascii="微软雅黑" w:eastAsia="微软雅黑" w:hAnsi="微软雅黑" w:cs="宋体" w:hint="eastAsia"/>
+          <w:rFonts w:ascii="微软雅黑" w:eastAsia="微软雅黑" w:hAnsi="微软雅黑" w:cs="宋体"/>
           <w:color w:val="333333"/>
           <w:spacing w:val="7"/>
           <w:kern w:val="0"/>
@@ -6273,7 +6325,7 @@
         <w:spacing w:line="326" w:lineRule="atLeast"/>
         <w:ind w:left="0"/>
         <w:rPr>
-          <w:rFonts w:ascii="微软雅黑" w:eastAsia="微软雅黑" w:hAnsi="微软雅黑" w:cs="宋体" w:hint="eastAsia"/>
+          <w:rFonts w:ascii="微软雅黑" w:eastAsia="微软雅黑" w:hAnsi="微软雅黑" w:cs="宋体"/>
           <w:color w:val="333333"/>
           <w:spacing w:val="7"/>
           <w:kern w:val="0"/>
@@ -6347,7 +6399,7 @@
         <w:spacing w:line="326" w:lineRule="atLeast"/>
         <w:ind w:left="0"/>
         <w:rPr>
-          <w:rFonts w:ascii="微软雅黑" w:eastAsia="微软雅黑" w:hAnsi="微软雅黑" w:cs="宋体" w:hint="eastAsia"/>
+          <w:rFonts w:ascii="微软雅黑" w:eastAsia="微软雅黑" w:hAnsi="微软雅黑" w:cs="宋体"/>
           <w:color w:val="333333"/>
           <w:spacing w:val="7"/>
           <w:kern w:val="0"/>
@@ -6377,7 +6429,7 @@
         <w:spacing w:line="326" w:lineRule="atLeast"/>
         <w:ind w:left="0"/>
         <w:rPr>
-          <w:rFonts w:ascii="微软雅黑" w:eastAsia="微软雅黑" w:hAnsi="微软雅黑" w:cs="宋体" w:hint="eastAsia"/>
+          <w:rFonts w:ascii="微软雅黑" w:eastAsia="微软雅黑" w:hAnsi="微软雅黑" w:cs="宋体"/>
           <w:color w:val="333333"/>
           <w:spacing w:val="7"/>
           <w:kern w:val="0"/>
@@ -6419,7 +6471,7 @@
         <w:spacing w:line="326" w:lineRule="atLeast"/>
         <w:ind w:left="0"/>
         <w:rPr>
-          <w:rFonts w:ascii="微软雅黑" w:eastAsia="微软雅黑" w:hAnsi="微软雅黑" w:cs="宋体" w:hint="eastAsia"/>
+          <w:rFonts w:ascii="微软雅黑" w:eastAsia="微软雅黑" w:hAnsi="微软雅黑" w:cs="宋体"/>
           <w:color w:val="333333"/>
           <w:spacing w:val="7"/>
           <w:kern w:val="0"/>
@@ -6471,7 +6523,7 @@
         <w:spacing w:line="326" w:lineRule="atLeast"/>
         <w:ind w:left="0"/>
         <w:rPr>
-          <w:rFonts w:ascii="微软雅黑" w:eastAsia="微软雅黑" w:hAnsi="微软雅黑" w:cs="宋体" w:hint="eastAsia"/>
+          <w:rFonts w:ascii="微软雅黑" w:eastAsia="微软雅黑" w:hAnsi="微软雅黑" w:cs="宋体"/>
           <w:color w:val="333333"/>
           <w:spacing w:val="7"/>
           <w:kern w:val="0"/>
@@ -6518,7 +6570,7 @@
         <w:shd w:val="clear" w:color="auto" w:fill="FFFFFF"/>
         <w:outlineLvl w:val="2"/>
         <w:rPr>
-          <w:rFonts w:ascii="微软雅黑" w:eastAsia="微软雅黑" w:hAnsi="微软雅黑" w:cs="宋体" w:hint="eastAsia"/>
+          <w:rFonts w:ascii="微软雅黑" w:eastAsia="微软雅黑" w:hAnsi="微软雅黑" w:cs="宋体"/>
           <w:color w:val="333333"/>
           <w:spacing w:val="7"/>
           <w:kern w:val="0"/>
@@ -6564,7 +6616,7 @@
         <w:spacing w:line="326" w:lineRule="atLeast"/>
         <w:ind w:left="0"/>
         <w:rPr>
-          <w:rFonts w:ascii="微软雅黑" w:eastAsia="微软雅黑" w:hAnsi="微软雅黑" w:cs="宋体" w:hint="eastAsia"/>
+          <w:rFonts w:ascii="微软雅黑" w:eastAsia="微软雅黑" w:hAnsi="微软雅黑" w:cs="宋体"/>
           <w:color w:val="333333"/>
           <w:spacing w:val="7"/>
           <w:kern w:val="0"/>
@@ -6606,7 +6658,7 @@
         <w:spacing w:line="326" w:lineRule="atLeast"/>
         <w:ind w:left="0"/>
         <w:rPr>
-          <w:rFonts w:ascii="微软雅黑" w:eastAsia="微软雅黑" w:hAnsi="微软雅黑" w:cs="宋体" w:hint="eastAsia"/>
+          <w:rFonts w:ascii="微软雅黑" w:eastAsia="微软雅黑" w:hAnsi="微软雅黑" w:cs="宋体"/>
           <w:color w:val="333333"/>
           <w:spacing w:val="7"/>
           <w:kern w:val="0"/>
@@ -6658,22 +6710,23 @@
         <w:spacing w:line="326" w:lineRule="atLeast"/>
         <w:ind w:left="0"/>
         <w:rPr>
-          <w:rFonts w:ascii="微软雅黑" w:eastAsia="微软雅黑" w:hAnsi="微软雅黑" w:cs="宋体" w:hint="eastAsia"/>
-          <w:color w:val="333333"/>
-          <w:spacing w:val="7"/>
-          <w:kern w:val="0"/>
-          <w:sz w:val="26"/>
-          <w:szCs w:val="26"/>
-        </w:rPr>
-      </w:pPr>
-      <w:r>
-        <w:rPr>
-          <w:rFonts w:ascii="微软雅黑" w:eastAsia="微软雅黑" w:hAnsi="微软雅黑" w:cs="宋体" w:hint="eastAsia"/>
-          <w:color w:val="333333"/>
-          <w:spacing w:val="7"/>
-          <w:kern w:val="0"/>
-          <w:szCs w:val="21"/>
-        </w:rPr>
+          <w:rFonts w:ascii="微软雅黑" w:eastAsia="微软雅黑" w:hAnsi="微软雅黑" w:cs="宋体"/>
+          <w:color w:val="333333"/>
+          <w:spacing w:val="7"/>
+          <w:kern w:val="0"/>
+          <w:sz w:val="26"/>
+          <w:szCs w:val="26"/>
+        </w:rPr>
+      </w:pPr>
+      <w:r>
+        <w:rPr>
+          <w:rFonts w:ascii="微软雅黑" w:eastAsia="微软雅黑" w:hAnsi="微软雅黑" w:cs="宋体" w:hint="eastAsia"/>
+          <w:color w:val="333333"/>
+          <w:spacing w:val="7"/>
+          <w:kern w:val="0"/>
+          <w:szCs w:val="21"/>
+        </w:rPr>
+        <w:lastRenderedPageBreak/>
         <w:t xml:space="preserve">原生的 NIO 在 JDK 1.7 版本存在 </w:t>
       </w:r>
       <w:proofErr w:type="spellStart"/>
@@ -6710,23 +6763,22 @@
         <w:spacing w:line="326" w:lineRule="atLeast"/>
         <w:ind w:left="0"/>
         <w:rPr>
-          <w:rFonts w:ascii="微软雅黑" w:eastAsia="微软雅黑" w:hAnsi="微软雅黑" w:cs="宋体" w:hint="eastAsia"/>
-          <w:color w:val="333333"/>
-          <w:spacing w:val="7"/>
-          <w:kern w:val="0"/>
-          <w:sz w:val="26"/>
-          <w:szCs w:val="26"/>
-        </w:rPr>
-      </w:pPr>
-      <w:r>
-        <w:rPr>
-          <w:rFonts w:ascii="微软雅黑" w:eastAsia="微软雅黑" w:hAnsi="微软雅黑" w:cs="宋体" w:hint="eastAsia"/>
-          <w:color w:val="333333"/>
-          <w:spacing w:val="7"/>
-          <w:kern w:val="0"/>
-          <w:szCs w:val="21"/>
-        </w:rPr>
-        <w:lastRenderedPageBreak/>
+          <w:rFonts w:ascii="微软雅黑" w:eastAsia="微软雅黑" w:hAnsi="微软雅黑" w:cs="宋体"/>
+          <w:color w:val="333333"/>
+          <w:spacing w:val="7"/>
+          <w:kern w:val="0"/>
+          <w:sz w:val="26"/>
+          <w:szCs w:val="26"/>
+        </w:rPr>
+      </w:pPr>
+      <w:r>
+        <w:rPr>
+          <w:rFonts w:ascii="微软雅黑" w:eastAsia="微软雅黑" w:hAnsi="微软雅黑" w:cs="宋体" w:hint="eastAsia"/>
+          <w:color w:val="333333"/>
+          <w:spacing w:val="7"/>
+          <w:kern w:val="0"/>
+          <w:szCs w:val="21"/>
+        </w:rPr>
         <w:t xml:space="preserve">什么是TCP </w:t>
       </w:r>
       <w:proofErr w:type="gramStart"/>
@@ -6763,7 +6815,7 @@
         <w:spacing w:line="326" w:lineRule="atLeast"/>
         <w:ind w:left="0"/>
         <w:rPr>
-          <w:rFonts w:ascii="微软雅黑" w:eastAsia="微软雅黑" w:hAnsi="微软雅黑" w:cs="宋体" w:hint="eastAsia"/>
+          <w:rFonts w:ascii="微软雅黑" w:eastAsia="微软雅黑" w:hAnsi="微软雅黑" w:cs="宋体"/>
           <w:color w:val="333333"/>
           <w:spacing w:val="7"/>
           <w:kern w:val="0"/>
@@ -6815,7 +6867,7 @@
         <w:spacing w:line="326" w:lineRule="atLeast"/>
         <w:ind w:left="0"/>
         <w:rPr>
-          <w:rFonts w:ascii="微软雅黑" w:eastAsia="微软雅黑" w:hAnsi="微软雅黑" w:cs="宋体" w:hint="eastAsia"/>
+          <w:rFonts w:ascii="微软雅黑" w:eastAsia="微软雅黑" w:hAnsi="微软雅黑" w:cs="宋体"/>
           <w:color w:val="333333"/>
           <w:spacing w:val="7"/>
           <w:kern w:val="0"/>
@@ -6857,7 +6909,7 @@
         <w:spacing w:line="326" w:lineRule="atLeast"/>
         <w:ind w:left="0"/>
         <w:rPr>
-          <w:rFonts w:ascii="微软雅黑" w:eastAsia="微软雅黑" w:hAnsi="微软雅黑" w:cs="宋体" w:hint="eastAsia"/>
+          <w:rFonts w:ascii="微软雅黑" w:eastAsia="微软雅黑" w:hAnsi="微软雅黑" w:cs="宋体"/>
           <w:color w:val="333333"/>
           <w:spacing w:val="7"/>
           <w:kern w:val="0"/>
@@ -6909,7 +6961,7 @@
         <w:spacing w:line="326" w:lineRule="atLeast"/>
         <w:ind w:left="0"/>
         <w:rPr>
-          <w:rFonts w:ascii="微软雅黑" w:eastAsia="微软雅黑" w:hAnsi="微软雅黑" w:cs="宋体" w:hint="eastAsia"/>
+          <w:rFonts w:ascii="微软雅黑" w:eastAsia="微软雅黑" w:hAnsi="微软雅黑" w:cs="宋体"/>
           <w:color w:val="333333"/>
           <w:spacing w:val="7"/>
           <w:kern w:val="0"/>
@@ -6951,7 +7003,7 @@
         <w:spacing w:line="326" w:lineRule="atLeast"/>
         <w:ind w:left="0"/>
         <w:rPr>
-          <w:rFonts w:ascii="微软雅黑" w:eastAsia="微软雅黑" w:hAnsi="微软雅黑" w:cs="宋体" w:hint="eastAsia"/>
+          <w:rFonts w:ascii="微软雅黑" w:eastAsia="微软雅黑" w:hAnsi="微软雅黑" w:cs="宋体"/>
           <w:color w:val="333333"/>
           <w:spacing w:val="7"/>
           <w:kern w:val="0"/>
@@ -6988,7 +7040,7 @@
         <w:shd w:val="clear" w:color="auto" w:fill="FFFFFF"/>
         <w:spacing w:line="326" w:lineRule="atLeast"/>
         <w:rPr>
-          <w:rFonts w:ascii="微软雅黑" w:eastAsia="微软雅黑" w:hAnsi="微软雅黑" w:cs="宋体" w:hint="eastAsia"/>
+          <w:rFonts w:ascii="微软雅黑" w:eastAsia="微软雅黑" w:hAnsi="微软雅黑" w:cs="宋体"/>
           <w:color w:val="333333"/>
           <w:spacing w:val="7"/>
           <w:kern w:val="0"/>
@@ -7020,7 +7072,7 @@
         <w:spacing w:line="326" w:lineRule="atLeast"/>
         <w:ind w:left="0"/>
         <w:rPr>
-          <w:rFonts w:ascii="微软雅黑" w:eastAsia="微软雅黑" w:hAnsi="微软雅黑" w:cs="宋体" w:hint="eastAsia"/>
+          <w:rFonts w:ascii="微软雅黑" w:eastAsia="微软雅黑" w:hAnsi="微软雅黑" w:cs="宋体"/>
           <w:color w:val="333333"/>
           <w:spacing w:val="7"/>
           <w:kern w:val="0"/>
@@ -7050,7 +7102,7 @@
         <w:spacing w:line="326" w:lineRule="atLeast"/>
         <w:ind w:left="0"/>
         <w:rPr>
-          <w:rFonts w:ascii="微软雅黑" w:eastAsia="微软雅黑" w:hAnsi="微软雅黑" w:cs="宋体" w:hint="eastAsia"/>
+          <w:rFonts w:ascii="微软雅黑" w:eastAsia="微软雅黑" w:hAnsi="微软雅黑" w:cs="宋体"/>
           <w:color w:val="333333"/>
           <w:spacing w:val="7"/>
           <w:kern w:val="0"/>
@@ -7080,7 +7132,7 @@
         <w:spacing w:line="326" w:lineRule="atLeast"/>
         <w:ind w:left="0"/>
         <w:rPr>
-          <w:rFonts w:ascii="微软雅黑" w:eastAsia="微软雅黑" w:hAnsi="微软雅黑" w:cs="宋体" w:hint="eastAsia"/>
+          <w:rFonts w:ascii="微软雅黑" w:eastAsia="微软雅黑" w:hAnsi="微软雅黑" w:cs="宋体"/>
           <w:color w:val="333333"/>
           <w:spacing w:val="7"/>
           <w:kern w:val="0"/>
@@ -7110,7 +7162,7 @@
         <w:spacing w:line="326" w:lineRule="atLeast"/>
         <w:ind w:left="0"/>
         <w:rPr>
-          <w:rFonts w:ascii="微软雅黑" w:eastAsia="微软雅黑" w:hAnsi="微软雅黑" w:cs="宋体" w:hint="eastAsia"/>
+          <w:rFonts w:ascii="微软雅黑" w:eastAsia="微软雅黑" w:hAnsi="微软雅黑" w:cs="宋体"/>
           <w:color w:val="333333"/>
           <w:spacing w:val="7"/>
           <w:kern w:val="0"/>
@@ -7170,7 +7222,7 @@
         <w:shd w:val="clear" w:color="auto" w:fill="FFFFFF"/>
         <w:outlineLvl w:val="1"/>
         <w:rPr>
-          <w:rFonts w:ascii="微软雅黑" w:eastAsia="微软雅黑" w:hAnsi="微软雅黑" w:cs="宋体" w:hint="eastAsia"/>
+          <w:rFonts w:ascii="微软雅黑" w:eastAsia="微软雅黑" w:hAnsi="微软雅黑" w:cs="宋体"/>
           <w:color w:val="333333"/>
           <w:spacing w:val="7"/>
           <w:kern w:val="0"/>
@@ -7198,7 +7250,7 @@
         <w:shd w:val="clear" w:color="auto" w:fill="FFFFFF"/>
         <w:outlineLvl w:val="1"/>
         <w:rPr>
-          <w:rFonts w:ascii="微软雅黑" w:eastAsia="微软雅黑" w:hAnsi="微软雅黑" w:cs="宋体" w:hint="eastAsia"/>
+          <w:rFonts w:ascii="微软雅黑" w:eastAsia="微软雅黑" w:hAnsi="微软雅黑" w:cs="宋体"/>
           <w:color w:val="333333"/>
           <w:spacing w:val="7"/>
           <w:kern w:val="0"/>
@@ -7230,7 +7282,7 @@
         <w:spacing w:line="326" w:lineRule="atLeast"/>
         <w:ind w:left="0"/>
         <w:rPr>
-          <w:rFonts w:ascii="微软雅黑" w:eastAsia="微软雅黑" w:hAnsi="微软雅黑" w:cs="宋体" w:hint="eastAsia"/>
+          <w:rFonts w:ascii="微软雅黑" w:eastAsia="微软雅黑" w:hAnsi="微软雅黑" w:cs="宋体"/>
           <w:color w:val="333333"/>
           <w:spacing w:val="7"/>
           <w:kern w:val="0"/>
@@ -7260,7 +7312,7 @@
         <w:spacing w:line="326" w:lineRule="atLeast"/>
         <w:ind w:left="0"/>
         <w:rPr>
-          <w:rFonts w:ascii="微软雅黑" w:eastAsia="微软雅黑" w:hAnsi="微软雅黑" w:cs="宋体" w:hint="eastAsia"/>
+          <w:rFonts w:ascii="微软雅黑" w:eastAsia="微软雅黑" w:hAnsi="微软雅黑" w:cs="宋体"/>
           <w:color w:val="333333"/>
           <w:spacing w:val="7"/>
           <w:kern w:val="0"/>
@@ -7350,7 +7402,7 @@
         <w:spacing w:line="326" w:lineRule="atLeast"/>
         <w:ind w:left="0"/>
         <w:rPr>
-          <w:rFonts w:ascii="微软雅黑" w:eastAsia="微软雅黑" w:hAnsi="微软雅黑" w:cs="宋体" w:hint="eastAsia"/>
+          <w:rFonts w:ascii="微软雅黑" w:eastAsia="微软雅黑" w:hAnsi="微软雅黑" w:cs="宋体"/>
           <w:color w:val="333333"/>
           <w:spacing w:val="7"/>
           <w:kern w:val="0"/>
@@ -7380,7 +7432,7 @@
         <w:spacing w:line="326" w:lineRule="atLeast"/>
         <w:ind w:left="0"/>
         <w:rPr>
-          <w:rFonts w:ascii="微软雅黑" w:eastAsia="微软雅黑" w:hAnsi="微软雅黑" w:cs="宋体" w:hint="eastAsia"/>
+          <w:rFonts w:ascii="微软雅黑" w:eastAsia="微软雅黑" w:hAnsi="微软雅黑" w:cs="宋体"/>
           <w:color w:val="333333"/>
           <w:spacing w:val="7"/>
           <w:kern w:val="0"/>
@@ -7410,7 +7462,7 @@
         <w:spacing w:line="326" w:lineRule="atLeast"/>
         <w:ind w:left="0"/>
         <w:rPr>
-          <w:rFonts w:ascii="微软雅黑" w:eastAsia="微软雅黑" w:hAnsi="微软雅黑" w:cs="宋体" w:hint="eastAsia"/>
+          <w:rFonts w:ascii="微软雅黑" w:eastAsia="微软雅黑" w:hAnsi="微软雅黑" w:cs="宋体"/>
           <w:color w:val="333333"/>
           <w:spacing w:val="7"/>
           <w:kern w:val="0"/>
@@ -7440,7 +7492,7 @@
         <w:spacing w:line="326" w:lineRule="atLeast"/>
         <w:ind w:left="0"/>
         <w:rPr>
-          <w:rFonts w:ascii="微软雅黑" w:eastAsia="微软雅黑" w:hAnsi="微软雅黑" w:cs="宋体" w:hint="eastAsia"/>
+          <w:rFonts w:ascii="微软雅黑" w:eastAsia="微软雅黑" w:hAnsi="微软雅黑" w:cs="宋体"/>
           <w:color w:val="333333"/>
           <w:spacing w:val="7"/>
           <w:kern w:val="0"/>
@@ -7465,7 +7517,7 @@
         <w:shd w:val="clear" w:color="auto" w:fill="FFFFFF"/>
         <w:outlineLvl w:val="2"/>
         <w:rPr>
-          <w:rFonts w:ascii="微软雅黑" w:eastAsia="微软雅黑" w:hAnsi="微软雅黑" w:cs="宋体" w:hint="eastAsia"/>
+          <w:rFonts w:ascii="微软雅黑" w:eastAsia="微软雅黑" w:hAnsi="微软雅黑" w:cs="宋体"/>
           <w:color w:val="333333"/>
           <w:spacing w:val="7"/>
           <w:kern w:val="0"/>
@@ -7497,7 +7549,7 @@
         <w:spacing w:line="326" w:lineRule="atLeast"/>
         <w:ind w:left="0"/>
         <w:rPr>
-          <w:rFonts w:ascii="微软雅黑" w:eastAsia="微软雅黑" w:hAnsi="微软雅黑" w:cs="宋体" w:hint="eastAsia"/>
+          <w:rFonts w:ascii="微软雅黑" w:eastAsia="微软雅黑" w:hAnsi="微软雅黑" w:cs="宋体"/>
           <w:color w:val="333333"/>
           <w:spacing w:val="7"/>
           <w:kern w:val="0"/>
@@ -7527,22 +7579,23 @@
         <w:spacing w:line="326" w:lineRule="atLeast"/>
         <w:ind w:left="0"/>
         <w:rPr>
-          <w:rFonts w:ascii="微软雅黑" w:eastAsia="微软雅黑" w:hAnsi="微软雅黑" w:cs="宋体" w:hint="eastAsia"/>
-          <w:color w:val="333333"/>
-          <w:spacing w:val="7"/>
-          <w:kern w:val="0"/>
-          <w:sz w:val="26"/>
-          <w:szCs w:val="26"/>
-        </w:rPr>
-      </w:pPr>
-      <w:r>
-        <w:rPr>
-          <w:rFonts w:ascii="微软雅黑" w:eastAsia="微软雅黑" w:hAnsi="微软雅黑" w:cs="宋体" w:hint="eastAsia"/>
-          <w:color w:val="333333"/>
-          <w:spacing w:val="7"/>
-          <w:kern w:val="0"/>
-          <w:szCs w:val="21"/>
-        </w:rPr>
+          <w:rFonts w:ascii="微软雅黑" w:eastAsia="微软雅黑" w:hAnsi="微软雅黑" w:cs="宋体"/>
+          <w:color w:val="333333"/>
+          <w:spacing w:val="7"/>
+          <w:kern w:val="0"/>
+          <w:sz w:val="26"/>
+          <w:szCs w:val="26"/>
+        </w:rPr>
+      </w:pPr>
+      <w:r>
+        <w:rPr>
+          <w:rFonts w:ascii="微软雅黑" w:eastAsia="微软雅黑" w:hAnsi="微软雅黑" w:cs="宋体" w:hint="eastAsia"/>
+          <w:color w:val="333333"/>
+          <w:spacing w:val="7"/>
+          <w:kern w:val="0"/>
+          <w:szCs w:val="21"/>
+        </w:rPr>
+        <w:lastRenderedPageBreak/>
         <w:t>Session 分布式方案</w:t>
       </w:r>
     </w:p>
@@ -7557,23 +7610,22 @@
         <w:spacing w:line="326" w:lineRule="atLeast"/>
         <w:ind w:left="0"/>
         <w:rPr>
-          <w:rFonts w:ascii="微软雅黑" w:eastAsia="微软雅黑" w:hAnsi="微软雅黑" w:cs="宋体" w:hint="eastAsia"/>
-          <w:color w:val="333333"/>
-          <w:spacing w:val="7"/>
-          <w:kern w:val="0"/>
-          <w:sz w:val="26"/>
-          <w:szCs w:val="26"/>
-        </w:rPr>
-      </w:pPr>
-      <w:r>
-        <w:rPr>
-          <w:rFonts w:ascii="微软雅黑" w:eastAsia="微软雅黑" w:hAnsi="微软雅黑" w:cs="宋体" w:hint="eastAsia"/>
-          <w:color w:val="333333"/>
-          <w:spacing w:val="7"/>
-          <w:kern w:val="0"/>
-          <w:szCs w:val="21"/>
-        </w:rPr>
-        <w:lastRenderedPageBreak/>
+          <w:rFonts w:ascii="微软雅黑" w:eastAsia="微软雅黑" w:hAnsi="微软雅黑" w:cs="宋体"/>
+          <w:color w:val="333333"/>
+          <w:spacing w:val="7"/>
+          <w:kern w:val="0"/>
+          <w:sz w:val="26"/>
+          <w:szCs w:val="26"/>
+        </w:rPr>
+      </w:pPr>
+      <w:r>
+        <w:rPr>
+          <w:rFonts w:ascii="微软雅黑" w:eastAsia="微软雅黑" w:hAnsi="微软雅黑" w:cs="宋体" w:hint="eastAsia"/>
+          <w:color w:val="333333"/>
+          <w:spacing w:val="7"/>
+          <w:kern w:val="0"/>
+          <w:szCs w:val="21"/>
+        </w:rPr>
         <w:t>Session 分布式处理</w:t>
       </w:r>
     </w:p>
@@ -7588,7 +7640,7 @@
         <w:spacing w:line="326" w:lineRule="atLeast"/>
         <w:ind w:left="0"/>
         <w:rPr>
-          <w:rFonts w:ascii="微软雅黑" w:eastAsia="微软雅黑" w:hAnsi="微软雅黑" w:cs="宋体" w:hint="eastAsia"/>
+          <w:rFonts w:ascii="微软雅黑" w:eastAsia="微软雅黑" w:hAnsi="微软雅黑" w:cs="宋体"/>
           <w:color w:val="333333"/>
           <w:spacing w:val="7"/>
           <w:kern w:val="0"/>
@@ -7618,7 +7670,7 @@
         <w:spacing w:line="326" w:lineRule="atLeast"/>
         <w:ind w:left="0"/>
         <w:rPr>
-          <w:rFonts w:ascii="微软雅黑" w:eastAsia="微软雅黑" w:hAnsi="微软雅黑" w:cs="宋体" w:hint="eastAsia"/>
+          <w:rFonts w:ascii="微软雅黑" w:eastAsia="微软雅黑" w:hAnsi="微软雅黑" w:cs="宋体"/>
           <w:color w:val="333333"/>
           <w:spacing w:val="7"/>
           <w:kern w:val="0"/>
@@ -7648,7 +7700,7 @@
         <w:spacing w:line="326" w:lineRule="atLeast"/>
         <w:ind w:left="0"/>
         <w:rPr>
-          <w:rFonts w:ascii="微软雅黑" w:eastAsia="微软雅黑" w:hAnsi="微软雅黑" w:cs="宋体" w:hint="eastAsia"/>
+          <w:rFonts w:ascii="微软雅黑" w:eastAsia="微软雅黑" w:hAnsi="微软雅黑" w:cs="宋体"/>
           <w:color w:val="333333"/>
           <w:spacing w:val="7"/>
           <w:kern w:val="0"/>
@@ -7678,7 +7730,7 @@
         <w:spacing w:line="326" w:lineRule="atLeast"/>
         <w:ind w:left="0"/>
         <w:rPr>
-          <w:rFonts w:ascii="微软雅黑" w:eastAsia="微软雅黑" w:hAnsi="微软雅黑" w:cs="宋体" w:hint="eastAsia"/>
+          <w:rFonts w:ascii="微软雅黑" w:eastAsia="微软雅黑" w:hAnsi="微软雅黑" w:cs="宋体"/>
           <w:color w:val="333333"/>
           <w:spacing w:val="7"/>
           <w:kern w:val="0"/>
@@ -7708,7 +7760,7 @@
         <w:spacing w:line="326" w:lineRule="atLeast"/>
         <w:ind w:left="0"/>
         <w:rPr>
-          <w:rFonts w:ascii="微软雅黑" w:eastAsia="微软雅黑" w:hAnsi="微软雅黑" w:cs="宋体" w:hint="eastAsia"/>
+          <w:rFonts w:ascii="微软雅黑" w:eastAsia="微软雅黑" w:hAnsi="微软雅黑" w:cs="宋体"/>
           <w:color w:val="333333"/>
           <w:spacing w:val="7"/>
           <w:kern w:val="0"/>
@@ -7760,7 +7812,7 @@
         <w:spacing w:line="326" w:lineRule="atLeast"/>
         <w:ind w:left="0"/>
         <w:rPr>
-          <w:rFonts w:ascii="微软雅黑" w:eastAsia="微软雅黑" w:hAnsi="微软雅黑" w:cs="宋体" w:hint="eastAsia"/>
+          <w:rFonts w:ascii="微软雅黑" w:eastAsia="微软雅黑" w:hAnsi="微软雅黑" w:cs="宋体"/>
           <w:color w:val="333333"/>
           <w:spacing w:val="7"/>
           <w:kern w:val="0"/>
@@ -7785,7 +7837,7 @@
         <w:shd w:val="clear" w:color="auto" w:fill="FFFFFF"/>
         <w:spacing w:line="326" w:lineRule="atLeast"/>
         <w:rPr>
-          <w:rFonts w:ascii="微软雅黑" w:eastAsia="微软雅黑" w:hAnsi="微软雅黑" w:cs="宋体" w:hint="eastAsia"/>
+          <w:rFonts w:ascii="微软雅黑" w:eastAsia="微软雅黑" w:hAnsi="微软雅黑" w:cs="宋体"/>
           <w:color w:val="333333"/>
           <w:spacing w:val="7"/>
           <w:kern w:val="0"/>
@@ -7831,7 +7883,7 @@
         <w:spacing w:line="326" w:lineRule="atLeast"/>
         <w:ind w:left="0"/>
         <w:rPr>
-          <w:rFonts w:ascii="微软雅黑" w:eastAsia="微软雅黑" w:hAnsi="微软雅黑" w:cs="宋体" w:hint="eastAsia"/>
+          <w:rFonts w:ascii="微软雅黑" w:eastAsia="微软雅黑" w:hAnsi="微软雅黑" w:cs="宋体"/>
           <w:color w:val="333333"/>
           <w:spacing w:val="7"/>
           <w:kern w:val="0"/>
@@ -7943,7 +7995,7 @@
         <w:spacing w:line="326" w:lineRule="atLeast"/>
         <w:ind w:left="0"/>
         <w:rPr>
-          <w:rFonts w:ascii="微软雅黑" w:eastAsia="微软雅黑" w:hAnsi="微软雅黑" w:cs="宋体" w:hint="eastAsia"/>
+          <w:rFonts w:ascii="微软雅黑" w:eastAsia="微软雅黑" w:hAnsi="微软雅黑" w:cs="宋体"/>
           <w:color w:val="333333"/>
           <w:spacing w:val="7"/>
           <w:kern w:val="0"/>
@@ -8033,7 +8085,7 @@
         <w:spacing w:line="326" w:lineRule="atLeast"/>
         <w:ind w:left="0"/>
         <w:rPr>
-          <w:rFonts w:ascii="微软雅黑" w:eastAsia="微软雅黑" w:hAnsi="微软雅黑" w:cs="宋体" w:hint="eastAsia"/>
+          <w:rFonts w:ascii="微软雅黑" w:eastAsia="微软雅黑" w:hAnsi="微软雅黑" w:cs="宋体"/>
           <w:color w:val="333333"/>
           <w:spacing w:val="7"/>
           <w:kern w:val="0"/>
@@ -8075,7 +8127,7 @@
         <w:spacing w:line="326" w:lineRule="atLeast"/>
         <w:ind w:left="0"/>
         <w:rPr>
-          <w:rFonts w:ascii="微软雅黑" w:eastAsia="微软雅黑" w:hAnsi="微软雅黑" w:cs="宋体" w:hint="eastAsia"/>
+          <w:rFonts w:ascii="微软雅黑" w:eastAsia="微软雅黑" w:hAnsi="微软雅黑" w:cs="宋体"/>
           <w:color w:val="333333"/>
           <w:spacing w:val="7"/>
           <w:kern w:val="0"/>
@@ -8112,7 +8164,7 @@
         <w:shd w:val="clear" w:color="auto" w:fill="FFFFFF"/>
         <w:spacing w:line="326" w:lineRule="atLeast"/>
         <w:rPr>
-          <w:rFonts w:ascii="微软雅黑" w:eastAsia="微软雅黑" w:hAnsi="微软雅黑" w:cs="宋体" w:hint="eastAsia"/>
+          <w:rFonts w:ascii="微软雅黑" w:eastAsia="微软雅黑" w:hAnsi="微软雅黑" w:cs="宋体"/>
           <w:color w:val="333333"/>
           <w:spacing w:val="7"/>
           <w:kern w:val="0"/>
@@ -8140,7 +8192,7 @@
         <w:shd w:val="clear" w:color="auto" w:fill="FFFFFF"/>
         <w:spacing w:line="326" w:lineRule="atLeast"/>
         <w:rPr>
-          <w:rFonts w:ascii="微软雅黑" w:eastAsia="微软雅黑" w:hAnsi="微软雅黑" w:cs="宋体" w:hint="eastAsia"/>
+          <w:rFonts w:ascii="微软雅黑" w:eastAsia="微软雅黑" w:hAnsi="微软雅黑" w:cs="宋体"/>
           <w:color w:val="333333"/>
           <w:spacing w:val="7"/>
           <w:kern w:val="0"/>
@@ -8172,7 +8224,7 @@
         <w:spacing w:line="326" w:lineRule="atLeast"/>
         <w:ind w:left="0"/>
         <w:rPr>
-          <w:rFonts w:ascii="微软雅黑" w:eastAsia="微软雅黑" w:hAnsi="微软雅黑" w:cs="宋体" w:hint="eastAsia"/>
+          <w:rFonts w:ascii="微软雅黑" w:eastAsia="微软雅黑" w:hAnsi="微软雅黑" w:cs="宋体"/>
           <w:color w:val="333333"/>
           <w:spacing w:val="7"/>
           <w:kern w:val="0"/>
@@ -8202,7 +8254,7 @@
         <w:spacing w:line="326" w:lineRule="atLeast"/>
         <w:ind w:left="0"/>
         <w:rPr>
-          <w:rFonts w:ascii="微软雅黑" w:eastAsia="微软雅黑" w:hAnsi="微软雅黑" w:cs="宋体" w:hint="eastAsia"/>
+          <w:rFonts w:ascii="微软雅黑" w:eastAsia="微软雅黑" w:hAnsi="微软雅黑" w:cs="宋体"/>
           <w:color w:val="333333"/>
           <w:spacing w:val="7"/>
           <w:kern w:val="0"/>
@@ -8244,7 +8296,7 @@
         <w:spacing w:line="326" w:lineRule="atLeast"/>
         <w:ind w:left="0"/>
         <w:rPr>
-          <w:rFonts w:ascii="微软雅黑" w:eastAsia="微软雅黑" w:hAnsi="微软雅黑" w:cs="宋体" w:hint="eastAsia"/>
+          <w:rFonts w:ascii="微软雅黑" w:eastAsia="微软雅黑" w:hAnsi="微软雅黑" w:cs="宋体"/>
           <w:color w:val="333333"/>
           <w:spacing w:val="7"/>
           <w:kern w:val="0"/>
@@ -8296,7 +8348,7 @@
         <w:spacing w:line="326" w:lineRule="atLeast"/>
         <w:ind w:left="0"/>
         <w:rPr>
-          <w:rFonts w:ascii="微软雅黑" w:eastAsia="微软雅黑" w:hAnsi="微软雅黑" w:cs="宋体" w:hint="eastAsia"/>
+          <w:rFonts w:ascii="微软雅黑" w:eastAsia="微软雅黑" w:hAnsi="微软雅黑" w:cs="宋体"/>
           <w:color w:val="333333"/>
           <w:spacing w:val="7"/>
           <w:kern w:val="0"/>
@@ -8326,7 +8378,7 @@
         <w:spacing w:line="326" w:lineRule="atLeast"/>
         <w:ind w:left="0"/>
         <w:rPr>
-          <w:rFonts w:ascii="微软雅黑" w:eastAsia="微软雅黑" w:hAnsi="微软雅黑" w:cs="宋体" w:hint="eastAsia"/>
+          <w:rFonts w:ascii="微软雅黑" w:eastAsia="微软雅黑" w:hAnsi="微软雅黑" w:cs="宋体"/>
           <w:color w:val="333333"/>
           <w:spacing w:val="7"/>
           <w:kern w:val="0"/>
@@ -8378,7 +8430,7 @@
         <w:spacing w:line="326" w:lineRule="atLeast"/>
         <w:ind w:left="0"/>
         <w:rPr>
-          <w:rFonts w:ascii="微软雅黑" w:eastAsia="微软雅黑" w:hAnsi="微软雅黑" w:cs="宋体" w:hint="eastAsia"/>
+          <w:rFonts w:ascii="微软雅黑" w:eastAsia="微软雅黑" w:hAnsi="微软雅黑" w:cs="宋体"/>
           <w:color w:val="333333"/>
           <w:spacing w:val="7"/>
           <w:kern w:val="0"/>
@@ -8408,7 +8460,7 @@
         <w:spacing w:line="326" w:lineRule="atLeast"/>
         <w:ind w:left="0"/>
         <w:rPr>
-          <w:rFonts w:ascii="微软雅黑" w:eastAsia="微软雅黑" w:hAnsi="微软雅黑" w:cs="宋体" w:hint="eastAsia"/>
+          <w:rFonts w:ascii="微软雅黑" w:eastAsia="微软雅黑" w:hAnsi="微软雅黑" w:cs="宋体"/>
           <w:color w:val="333333"/>
           <w:spacing w:val="7"/>
           <w:kern w:val="0"/>
@@ -8438,22 +8490,23 @@
         <w:spacing w:line="326" w:lineRule="atLeast"/>
         <w:ind w:left="0"/>
         <w:rPr>
-          <w:rFonts w:ascii="微软雅黑" w:eastAsia="微软雅黑" w:hAnsi="微软雅黑" w:cs="宋体" w:hint="eastAsia"/>
-          <w:color w:val="333333"/>
-          <w:spacing w:val="7"/>
-          <w:kern w:val="0"/>
-          <w:sz w:val="26"/>
-          <w:szCs w:val="26"/>
-        </w:rPr>
-      </w:pPr>
-      <w:r>
-        <w:rPr>
-          <w:rFonts w:ascii="微软雅黑" w:eastAsia="微软雅黑" w:hAnsi="微软雅黑" w:cs="宋体" w:hint="eastAsia"/>
-          <w:color w:val="333333"/>
-          <w:spacing w:val="7"/>
-          <w:kern w:val="0"/>
-          <w:szCs w:val="21"/>
-        </w:rPr>
+          <w:rFonts w:ascii="微软雅黑" w:eastAsia="微软雅黑" w:hAnsi="微软雅黑" w:cs="宋体"/>
+          <w:color w:val="333333"/>
+          <w:spacing w:val="7"/>
+          <w:kern w:val="0"/>
+          <w:sz w:val="26"/>
+          <w:szCs w:val="26"/>
+        </w:rPr>
+      </w:pPr>
+      <w:r>
+        <w:rPr>
+          <w:rFonts w:ascii="微软雅黑" w:eastAsia="微软雅黑" w:hAnsi="微软雅黑" w:cs="宋体" w:hint="eastAsia"/>
+          <w:color w:val="333333"/>
+          <w:spacing w:val="7"/>
+          <w:kern w:val="0"/>
+          <w:szCs w:val="21"/>
+        </w:rPr>
+        <w:lastRenderedPageBreak/>
         <w:t>如何理解 RESTful API 的</w:t>
       </w:r>
       <w:proofErr w:type="gramStart"/>
@@ -8490,23 +8543,22 @@
         <w:spacing w:line="326" w:lineRule="atLeast"/>
         <w:ind w:left="0"/>
         <w:rPr>
-          <w:rFonts w:ascii="微软雅黑" w:eastAsia="微软雅黑" w:hAnsi="微软雅黑" w:cs="宋体" w:hint="eastAsia"/>
-          <w:color w:val="333333"/>
-          <w:spacing w:val="7"/>
-          <w:kern w:val="0"/>
-          <w:sz w:val="26"/>
-          <w:szCs w:val="26"/>
-        </w:rPr>
-      </w:pPr>
-      <w:r>
-        <w:rPr>
-          <w:rFonts w:ascii="微软雅黑" w:eastAsia="微软雅黑" w:hAnsi="微软雅黑" w:cs="宋体" w:hint="eastAsia"/>
-          <w:color w:val="333333"/>
-          <w:spacing w:val="7"/>
-          <w:kern w:val="0"/>
-          <w:szCs w:val="21"/>
-        </w:rPr>
-        <w:lastRenderedPageBreak/>
+          <w:rFonts w:ascii="微软雅黑" w:eastAsia="微软雅黑" w:hAnsi="微软雅黑" w:cs="宋体"/>
+          <w:color w:val="333333"/>
+          <w:spacing w:val="7"/>
+          <w:kern w:val="0"/>
+          <w:sz w:val="26"/>
+          <w:szCs w:val="26"/>
+        </w:rPr>
+      </w:pPr>
+      <w:r>
+        <w:rPr>
+          <w:rFonts w:ascii="微软雅黑" w:eastAsia="微软雅黑" w:hAnsi="微软雅黑" w:cs="宋体" w:hint="eastAsia"/>
+          <w:color w:val="333333"/>
+          <w:spacing w:val="7"/>
+          <w:kern w:val="0"/>
+          <w:szCs w:val="21"/>
+        </w:rPr>
         <w:t>如何保证接口的</w:t>
       </w:r>
       <w:proofErr w:type="gramStart"/>
@@ -8543,7 +8595,7 @@
         <w:spacing w:line="326" w:lineRule="atLeast"/>
         <w:ind w:left="0"/>
         <w:rPr>
-          <w:rFonts w:ascii="微软雅黑" w:eastAsia="微软雅黑" w:hAnsi="微软雅黑" w:cs="宋体" w:hint="eastAsia"/>
+          <w:rFonts w:ascii="微软雅黑" w:eastAsia="微软雅黑" w:hAnsi="微软雅黑" w:cs="宋体"/>
           <w:color w:val="333333"/>
           <w:spacing w:val="7"/>
           <w:kern w:val="0"/>
@@ -8573,7 +8625,7 @@
         <w:spacing w:line="326" w:lineRule="atLeast"/>
         <w:ind w:left="0"/>
         <w:rPr>
-          <w:rFonts w:ascii="微软雅黑" w:eastAsia="微软雅黑" w:hAnsi="微软雅黑" w:cs="宋体" w:hint="eastAsia"/>
+          <w:rFonts w:ascii="微软雅黑" w:eastAsia="微软雅黑" w:hAnsi="微软雅黑" w:cs="宋体"/>
           <w:color w:val="333333"/>
           <w:spacing w:val="7"/>
           <w:kern w:val="0"/>
@@ -8603,7 +8655,7 @@
         <w:spacing w:line="326" w:lineRule="atLeast"/>
         <w:ind w:left="0"/>
         <w:rPr>
-          <w:rFonts w:ascii="微软雅黑" w:eastAsia="微软雅黑" w:hAnsi="微软雅黑" w:cs="宋体" w:hint="eastAsia"/>
+          <w:rFonts w:ascii="微软雅黑" w:eastAsia="微软雅黑" w:hAnsi="微软雅黑" w:cs="宋体"/>
           <w:color w:val="333333"/>
           <w:spacing w:val="7"/>
           <w:kern w:val="0"/>
@@ -8633,7 +8685,7 @@
         <w:spacing w:line="326" w:lineRule="atLeast"/>
         <w:ind w:left="0"/>
         <w:rPr>
-          <w:rFonts w:ascii="微软雅黑" w:eastAsia="微软雅黑" w:hAnsi="微软雅黑" w:cs="宋体" w:hint="eastAsia"/>
+          <w:rFonts w:ascii="微软雅黑" w:eastAsia="微软雅黑" w:hAnsi="微软雅黑" w:cs="宋体"/>
           <w:color w:val="333333"/>
           <w:spacing w:val="7"/>
           <w:kern w:val="0"/>
@@ -8697,7 +8749,7 @@
         <w:spacing w:line="326" w:lineRule="atLeast"/>
         <w:ind w:left="0"/>
         <w:rPr>
-          <w:rFonts w:ascii="微软雅黑" w:eastAsia="微软雅黑" w:hAnsi="微软雅黑" w:cs="宋体" w:hint="eastAsia"/>
+          <w:rFonts w:ascii="微软雅黑" w:eastAsia="微软雅黑" w:hAnsi="微软雅黑" w:cs="宋体"/>
           <w:color w:val="333333"/>
           <w:spacing w:val="7"/>
           <w:kern w:val="0"/>
@@ -8739,7 +8791,7 @@
         <w:spacing w:line="326" w:lineRule="atLeast"/>
         <w:ind w:left="0"/>
         <w:rPr>
-          <w:rFonts w:ascii="微软雅黑" w:eastAsia="微软雅黑" w:hAnsi="微软雅黑" w:cs="宋体" w:hint="eastAsia"/>
+          <w:rFonts w:ascii="微软雅黑" w:eastAsia="微软雅黑" w:hAnsi="微软雅黑" w:cs="宋体"/>
           <w:color w:val="333333"/>
           <w:spacing w:val="7"/>
           <w:kern w:val="0"/>
@@ -8769,7 +8821,7 @@
         <w:spacing w:line="326" w:lineRule="atLeast"/>
         <w:ind w:left="0"/>
         <w:rPr>
-          <w:rFonts w:ascii="微软雅黑" w:eastAsia="微软雅黑" w:hAnsi="微软雅黑" w:cs="宋体" w:hint="eastAsia"/>
+          <w:rFonts w:ascii="微软雅黑" w:eastAsia="微软雅黑" w:hAnsi="微软雅黑" w:cs="宋体"/>
           <w:color w:val="333333"/>
           <w:spacing w:val="7"/>
           <w:kern w:val="0"/>
@@ -8821,7 +8873,7 @@
         <w:spacing w:line="326" w:lineRule="atLeast"/>
         <w:ind w:left="0"/>
         <w:rPr>
-          <w:rFonts w:ascii="微软雅黑" w:eastAsia="微软雅黑" w:hAnsi="微软雅黑" w:cs="宋体" w:hint="eastAsia"/>
+          <w:rFonts w:ascii="微软雅黑" w:eastAsia="微软雅黑" w:hAnsi="微软雅黑" w:cs="宋体"/>
           <w:color w:val="333333"/>
           <w:spacing w:val="7"/>
           <w:kern w:val="0"/>
@@ -8851,7 +8903,7 @@
         <w:spacing w:line="326" w:lineRule="atLeast"/>
         <w:ind w:left="0"/>
         <w:rPr>
-          <w:rFonts w:ascii="微软雅黑" w:eastAsia="微软雅黑" w:hAnsi="微软雅黑" w:cs="宋体" w:hint="eastAsia"/>
+          <w:rFonts w:ascii="微软雅黑" w:eastAsia="微软雅黑" w:hAnsi="微软雅黑" w:cs="宋体"/>
           <w:color w:val="333333"/>
           <w:spacing w:val="7"/>
           <w:kern w:val="0"/>
@@ -8898,7 +8950,7 @@
         <w:shd w:val="clear" w:color="auto" w:fill="FFFFFF"/>
         <w:outlineLvl w:val="2"/>
         <w:rPr>
-          <w:rFonts w:ascii="微软雅黑" w:eastAsia="微软雅黑" w:hAnsi="微软雅黑" w:cs="宋体" w:hint="eastAsia"/>
+          <w:rFonts w:ascii="微软雅黑" w:eastAsia="微软雅黑" w:hAnsi="微软雅黑" w:cs="宋体"/>
           <w:color w:val="333333"/>
           <w:spacing w:val="7"/>
           <w:kern w:val="0"/>
@@ -8930,7 +8982,7 @@
         <w:spacing w:line="326" w:lineRule="atLeast"/>
         <w:ind w:left="0"/>
         <w:rPr>
-          <w:rFonts w:ascii="微软雅黑" w:eastAsia="微软雅黑" w:hAnsi="微软雅黑" w:cs="宋体" w:hint="eastAsia"/>
+          <w:rFonts w:ascii="微软雅黑" w:eastAsia="微软雅黑" w:hAnsi="微软雅黑" w:cs="宋体"/>
           <w:color w:val="333333"/>
           <w:spacing w:val="7"/>
           <w:kern w:val="0"/>
@@ -8982,7 +9034,7 @@
         <w:spacing w:line="326" w:lineRule="atLeast"/>
         <w:ind w:left="0"/>
         <w:rPr>
-          <w:rFonts w:ascii="微软雅黑" w:eastAsia="微软雅黑" w:hAnsi="微软雅黑" w:cs="宋体" w:hint="eastAsia"/>
+          <w:rFonts w:ascii="微软雅黑" w:eastAsia="微软雅黑" w:hAnsi="微软雅黑" w:cs="宋体"/>
           <w:color w:val="333333"/>
           <w:spacing w:val="7"/>
           <w:kern w:val="0"/>
@@ -9012,7 +9064,7 @@
         <w:spacing w:line="326" w:lineRule="atLeast"/>
         <w:ind w:left="0"/>
         <w:rPr>
-          <w:rFonts w:ascii="微软雅黑" w:eastAsia="微软雅黑" w:hAnsi="微软雅黑" w:cs="宋体" w:hint="eastAsia"/>
+          <w:rFonts w:ascii="微软雅黑" w:eastAsia="微软雅黑" w:hAnsi="微软雅黑" w:cs="宋体"/>
           <w:color w:val="333333"/>
           <w:spacing w:val="7"/>
           <w:kern w:val="0"/>
@@ -9037,7 +9089,7 @@
         <w:shd w:val="clear" w:color="auto" w:fill="FFFFFF"/>
         <w:outlineLvl w:val="2"/>
         <w:rPr>
-          <w:rFonts w:ascii="微软雅黑" w:eastAsia="微软雅黑" w:hAnsi="微软雅黑" w:cs="宋体" w:hint="eastAsia"/>
+          <w:rFonts w:ascii="微软雅黑" w:eastAsia="微软雅黑" w:hAnsi="微软雅黑" w:cs="宋体"/>
           <w:color w:val="333333"/>
           <w:spacing w:val="7"/>
           <w:kern w:val="0"/>
@@ -9069,7 +9121,7 @@
         <w:spacing w:line="326" w:lineRule="atLeast"/>
         <w:ind w:left="0"/>
         <w:rPr>
-          <w:rFonts w:ascii="微软雅黑" w:eastAsia="微软雅黑" w:hAnsi="微软雅黑" w:cs="宋体" w:hint="eastAsia"/>
+          <w:rFonts w:ascii="微软雅黑" w:eastAsia="微软雅黑" w:hAnsi="微软雅黑" w:cs="宋体"/>
           <w:color w:val="333333"/>
           <w:spacing w:val="7"/>
           <w:kern w:val="0"/>
@@ -9099,7 +9151,7 @@
         <w:spacing w:line="326" w:lineRule="atLeast"/>
         <w:ind w:left="0"/>
         <w:rPr>
-          <w:rFonts w:ascii="微软雅黑" w:eastAsia="微软雅黑" w:hAnsi="微软雅黑" w:cs="宋体" w:hint="eastAsia"/>
+          <w:rFonts w:ascii="微软雅黑" w:eastAsia="微软雅黑" w:hAnsi="微软雅黑" w:cs="宋体"/>
           <w:color w:val="333333"/>
           <w:spacing w:val="7"/>
           <w:kern w:val="0"/>
@@ -9129,7 +9181,7 @@
         <w:spacing w:line="326" w:lineRule="atLeast"/>
         <w:ind w:left="0"/>
         <w:rPr>
-          <w:rFonts w:ascii="微软雅黑" w:eastAsia="微软雅黑" w:hAnsi="微软雅黑" w:cs="宋体" w:hint="eastAsia"/>
+          <w:rFonts w:ascii="微软雅黑" w:eastAsia="微软雅黑" w:hAnsi="微软雅黑" w:cs="宋体"/>
           <w:color w:val="333333"/>
           <w:spacing w:val="7"/>
           <w:kern w:val="0"/>
@@ -9159,7 +9211,7 @@
         <w:spacing w:line="326" w:lineRule="atLeast"/>
         <w:ind w:left="0"/>
         <w:rPr>
-          <w:rFonts w:ascii="微软雅黑" w:eastAsia="微软雅黑" w:hAnsi="微软雅黑" w:cs="宋体" w:hint="eastAsia"/>
+          <w:rFonts w:ascii="微软雅黑" w:eastAsia="微软雅黑" w:hAnsi="微软雅黑" w:cs="宋体"/>
           <w:color w:val="333333"/>
           <w:spacing w:val="7"/>
           <w:kern w:val="0"/>
@@ -9184,7 +9236,7 @@
         <w:shd w:val="clear" w:color="auto" w:fill="FFFFFF"/>
         <w:outlineLvl w:val="1"/>
         <w:rPr>
-          <w:rFonts w:ascii="微软雅黑" w:eastAsia="微软雅黑" w:hAnsi="微软雅黑" w:cs="宋体" w:hint="eastAsia"/>
+          <w:rFonts w:ascii="微软雅黑" w:eastAsia="微软雅黑" w:hAnsi="微软雅黑" w:cs="宋体"/>
           <w:color w:val="333333"/>
           <w:spacing w:val="7"/>
           <w:kern w:val="0"/>
@@ -9212,7 +9264,7 @@
         <w:shd w:val="clear" w:color="auto" w:fill="FFFFFF"/>
         <w:outlineLvl w:val="2"/>
         <w:rPr>
-          <w:rFonts w:ascii="微软雅黑" w:eastAsia="微软雅黑" w:hAnsi="微软雅黑" w:cs="宋体" w:hint="eastAsia"/>
+          <w:rFonts w:ascii="微软雅黑" w:eastAsia="微软雅黑" w:hAnsi="微软雅黑" w:cs="宋体"/>
           <w:color w:val="333333"/>
           <w:spacing w:val="7"/>
           <w:kern w:val="0"/>
@@ -9244,22 +9296,23 @@
         <w:spacing w:line="326" w:lineRule="atLeast"/>
         <w:ind w:left="0"/>
         <w:rPr>
-          <w:rFonts w:ascii="微软雅黑" w:eastAsia="微软雅黑" w:hAnsi="微软雅黑" w:cs="宋体" w:hint="eastAsia"/>
-          <w:color w:val="333333"/>
-          <w:spacing w:val="7"/>
-          <w:kern w:val="0"/>
-          <w:sz w:val="26"/>
-          <w:szCs w:val="26"/>
-        </w:rPr>
-      </w:pPr>
-      <w:r>
-        <w:rPr>
-          <w:rFonts w:ascii="微软雅黑" w:eastAsia="微软雅黑" w:hAnsi="微软雅黑" w:cs="宋体" w:hint="eastAsia"/>
-          <w:color w:val="333333"/>
-          <w:spacing w:val="7"/>
-          <w:kern w:val="0"/>
-          <w:szCs w:val="21"/>
-        </w:rPr>
+          <w:rFonts w:ascii="微软雅黑" w:eastAsia="微软雅黑" w:hAnsi="微软雅黑" w:cs="宋体"/>
+          <w:color w:val="333333"/>
+          <w:spacing w:val="7"/>
+          <w:kern w:val="0"/>
+          <w:sz w:val="26"/>
+          <w:szCs w:val="26"/>
+        </w:rPr>
+      </w:pPr>
+      <w:r>
+        <w:rPr>
+          <w:rFonts w:ascii="微软雅黑" w:eastAsia="微软雅黑" w:hAnsi="微软雅黑" w:cs="宋体" w:hint="eastAsia"/>
+          <w:color w:val="333333"/>
+          <w:spacing w:val="7"/>
+          <w:kern w:val="0"/>
+          <w:szCs w:val="21"/>
+        </w:rPr>
+        <w:lastRenderedPageBreak/>
         <w:t>说说你在项目中使用过的UML图</w:t>
       </w:r>
     </w:p>
@@ -9274,23 +9327,22 @@
         <w:spacing w:line="326" w:lineRule="atLeast"/>
         <w:ind w:left="0"/>
         <w:rPr>
-          <w:rFonts w:ascii="微软雅黑" w:eastAsia="微软雅黑" w:hAnsi="微软雅黑" w:cs="宋体" w:hint="eastAsia"/>
-          <w:color w:val="333333"/>
-          <w:spacing w:val="7"/>
-          <w:kern w:val="0"/>
-          <w:sz w:val="26"/>
-          <w:szCs w:val="26"/>
-        </w:rPr>
-      </w:pPr>
-      <w:r>
-        <w:rPr>
-          <w:rFonts w:ascii="微软雅黑" w:eastAsia="微软雅黑" w:hAnsi="微软雅黑" w:cs="宋体" w:hint="eastAsia"/>
-          <w:color w:val="333333"/>
-          <w:spacing w:val="7"/>
-          <w:kern w:val="0"/>
-          <w:szCs w:val="21"/>
-        </w:rPr>
-        <w:lastRenderedPageBreak/>
+          <w:rFonts w:ascii="微软雅黑" w:eastAsia="微软雅黑" w:hAnsi="微软雅黑" w:cs="宋体"/>
+          <w:color w:val="333333"/>
+          <w:spacing w:val="7"/>
+          <w:kern w:val="0"/>
+          <w:sz w:val="26"/>
+          <w:szCs w:val="26"/>
+        </w:rPr>
+      </w:pPr>
+      <w:r>
+        <w:rPr>
+          <w:rFonts w:ascii="微软雅黑" w:eastAsia="微软雅黑" w:hAnsi="微软雅黑" w:cs="宋体" w:hint="eastAsia"/>
+          <w:color w:val="333333"/>
+          <w:spacing w:val="7"/>
+          <w:kern w:val="0"/>
+          <w:szCs w:val="21"/>
+        </w:rPr>
         <w:t>你如何考虑组件化、服务化、系统拆分</w:t>
       </w:r>
     </w:p>
@@ -9305,7 +9357,7 @@
         <w:spacing w:line="326" w:lineRule="atLeast"/>
         <w:ind w:left="0"/>
         <w:rPr>
-          <w:rFonts w:ascii="微软雅黑" w:eastAsia="微软雅黑" w:hAnsi="微软雅黑" w:cs="宋体" w:hint="eastAsia"/>
+          <w:rFonts w:ascii="微软雅黑" w:eastAsia="微软雅黑" w:hAnsi="微软雅黑" w:cs="宋体"/>
           <w:color w:val="333333"/>
           <w:spacing w:val="7"/>
           <w:kern w:val="0"/>
@@ -9347,7 +9399,7 @@
         <w:spacing w:line="326" w:lineRule="atLeast"/>
         <w:ind w:left="0"/>
         <w:rPr>
-          <w:rFonts w:ascii="微软雅黑" w:eastAsia="微软雅黑" w:hAnsi="微软雅黑" w:cs="宋体" w:hint="eastAsia"/>
+          <w:rFonts w:ascii="微软雅黑" w:eastAsia="微软雅黑" w:hAnsi="微软雅黑" w:cs="宋体"/>
           <w:color w:val="333333"/>
           <w:spacing w:val="7"/>
           <w:kern w:val="0"/>
@@ -9395,7 +9447,7 @@
         <w:shd w:val="clear" w:color="auto" w:fill="FFFFFF"/>
         <w:outlineLvl w:val="2"/>
         <w:rPr>
-          <w:rFonts w:ascii="微软雅黑" w:eastAsia="微软雅黑" w:hAnsi="微软雅黑" w:cs="宋体" w:hint="eastAsia"/>
+          <w:rFonts w:ascii="微软雅黑" w:eastAsia="微软雅黑" w:hAnsi="微软雅黑" w:cs="宋体"/>
           <w:color w:val="333333"/>
           <w:spacing w:val="7"/>
           <w:kern w:val="0"/>
@@ -9427,7 +9479,7 @@
         <w:spacing w:line="326" w:lineRule="atLeast"/>
         <w:ind w:left="0"/>
         <w:rPr>
-          <w:rFonts w:ascii="微软雅黑" w:eastAsia="微软雅黑" w:hAnsi="微软雅黑" w:cs="宋体" w:hint="eastAsia"/>
+          <w:rFonts w:ascii="微软雅黑" w:eastAsia="微软雅黑" w:hAnsi="微软雅黑" w:cs="宋体"/>
           <w:color w:val="333333"/>
           <w:spacing w:val="7"/>
           <w:kern w:val="0"/>
@@ -9457,7 +9509,7 @@
         <w:spacing w:line="326" w:lineRule="atLeast"/>
         <w:ind w:left="0"/>
         <w:rPr>
-          <w:rFonts w:ascii="微软雅黑" w:eastAsia="微软雅黑" w:hAnsi="微软雅黑" w:cs="宋体" w:hint="eastAsia"/>
+          <w:rFonts w:ascii="微软雅黑" w:eastAsia="微软雅黑" w:hAnsi="微软雅黑" w:cs="宋体"/>
           <w:color w:val="333333"/>
           <w:spacing w:val="7"/>
           <w:kern w:val="0"/>
@@ -9487,7 +9539,7 @@
         <w:spacing w:line="326" w:lineRule="atLeast"/>
         <w:ind w:left="0"/>
         <w:rPr>
-          <w:rFonts w:ascii="微软雅黑" w:eastAsia="微软雅黑" w:hAnsi="微软雅黑" w:cs="宋体" w:hint="eastAsia"/>
+          <w:rFonts w:ascii="微软雅黑" w:eastAsia="微软雅黑" w:hAnsi="微软雅黑" w:cs="宋体"/>
           <w:color w:val="333333"/>
           <w:spacing w:val="7"/>
           <w:kern w:val="0"/>
@@ -9517,7 +9569,7 @@
         <w:spacing w:line="326" w:lineRule="atLeast"/>
         <w:ind w:left="0"/>
         <w:rPr>
-          <w:rFonts w:ascii="微软雅黑" w:eastAsia="微软雅黑" w:hAnsi="微软雅黑" w:cs="宋体" w:hint="eastAsia"/>
+          <w:rFonts w:ascii="微软雅黑" w:eastAsia="微软雅黑" w:hAnsi="微软雅黑" w:cs="宋体"/>
           <w:color w:val="333333"/>
           <w:spacing w:val="7"/>
           <w:kern w:val="0"/>
@@ -9547,7 +9599,7 @@
         <w:spacing w:line="326" w:lineRule="atLeast"/>
         <w:ind w:left="0"/>
         <w:rPr>
-          <w:rFonts w:ascii="微软雅黑" w:eastAsia="微软雅黑" w:hAnsi="微软雅黑" w:cs="宋体" w:hint="eastAsia"/>
+          <w:rFonts w:ascii="微软雅黑" w:eastAsia="微软雅黑" w:hAnsi="微软雅黑" w:cs="宋体"/>
           <w:color w:val="333333"/>
           <w:spacing w:val="7"/>
           <w:kern w:val="0"/>
@@ -9577,7 +9629,7 @@
         <w:spacing w:line="326" w:lineRule="atLeast"/>
         <w:ind w:left="0"/>
         <w:rPr>
-          <w:rFonts w:ascii="微软雅黑" w:eastAsia="微软雅黑" w:hAnsi="微软雅黑" w:cs="宋体" w:hint="eastAsia"/>
+          <w:rFonts w:ascii="微软雅黑" w:eastAsia="微软雅黑" w:hAnsi="微软雅黑" w:cs="宋体"/>
           <w:color w:val="333333"/>
           <w:spacing w:val="7"/>
           <w:kern w:val="0"/>
@@ -9602,7 +9654,7 @@
         <w:shd w:val="clear" w:color="auto" w:fill="FFFFFF"/>
         <w:outlineLvl w:val="2"/>
         <w:rPr>
-          <w:rFonts w:ascii="微软雅黑" w:eastAsia="微软雅黑" w:hAnsi="微软雅黑" w:cs="宋体" w:hint="eastAsia"/>
+          <w:rFonts w:ascii="微软雅黑" w:eastAsia="微软雅黑" w:hAnsi="微软雅黑" w:cs="宋体"/>
           <w:color w:val="333333"/>
           <w:spacing w:val="7"/>
           <w:kern w:val="0"/>
@@ -9634,7 +9686,7 @@
         <w:spacing w:line="326" w:lineRule="atLeast"/>
         <w:ind w:left="0"/>
         <w:rPr>
-          <w:rFonts w:ascii="微软雅黑" w:eastAsia="微软雅黑" w:hAnsi="微软雅黑" w:cs="宋体" w:hint="eastAsia"/>
+          <w:rFonts w:ascii="微软雅黑" w:eastAsia="微软雅黑" w:hAnsi="微软雅黑" w:cs="宋体"/>
           <w:color w:val="333333"/>
           <w:spacing w:val="7"/>
           <w:kern w:val="0"/>
@@ -9664,7 +9716,7 @@
         <w:spacing w:line="326" w:lineRule="atLeast"/>
         <w:ind w:left="0"/>
         <w:rPr>
-          <w:rFonts w:ascii="微软雅黑" w:eastAsia="微软雅黑" w:hAnsi="微软雅黑" w:cs="宋体" w:hint="eastAsia"/>
+          <w:rFonts w:ascii="微软雅黑" w:eastAsia="微软雅黑" w:hAnsi="微软雅黑" w:cs="宋体"/>
           <w:color w:val="333333"/>
           <w:spacing w:val="7"/>
           <w:kern w:val="0"/>
@@ -9694,7 +9746,7 @@
         <w:spacing w:line="326" w:lineRule="atLeast"/>
         <w:ind w:left="0"/>
         <w:rPr>
-          <w:rFonts w:ascii="微软雅黑" w:eastAsia="微软雅黑" w:hAnsi="微软雅黑" w:cs="宋体" w:hint="eastAsia"/>
+          <w:rFonts w:ascii="微软雅黑" w:eastAsia="微软雅黑" w:hAnsi="微软雅黑" w:cs="宋体"/>
           <w:color w:val="333333"/>
           <w:spacing w:val="7"/>
           <w:kern w:val="0"/>
@@ -9724,7 +9776,7 @@
         <w:spacing w:line="326" w:lineRule="atLeast"/>
         <w:ind w:left="0"/>
         <w:rPr>
-          <w:rFonts w:ascii="微软雅黑" w:eastAsia="微软雅黑" w:hAnsi="微软雅黑" w:cs="宋体" w:hint="eastAsia"/>
+          <w:rFonts w:ascii="微软雅黑" w:eastAsia="微软雅黑" w:hAnsi="微软雅黑" w:cs="宋体"/>
           <w:color w:val="333333"/>
           <w:spacing w:val="7"/>
           <w:kern w:val="0"/>
@@ -9754,7 +9806,7 @@
         <w:spacing w:line="326" w:lineRule="atLeast"/>
         <w:ind w:left="0"/>
         <w:rPr>
-          <w:rFonts w:ascii="微软雅黑" w:eastAsia="微软雅黑" w:hAnsi="微软雅黑" w:cs="宋体" w:hint="eastAsia"/>
+          <w:rFonts w:ascii="微软雅黑" w:eastAsia="微软雅黑" w:hAnsi="微软雅黑" w:cs="宋体"/>
           <w:color w:val="333333"/>
           <w:spacing w:val="7"/>
           <w:kern w:val="0"/>
@@ -9784,7 +9836,7 @@
         <w:spacing w:line="326" w:lineRule="atLeast"/>
         <w:ind w:left="0"/>
         <w:rPr>
-          <w:rFonts w:ascii="微软雅黑" w:eastAsia="微软雅黑" w:hAnsi="微软雅黑" w:cs="宋体" w:hint="eastAsia"/>
+          <w:rFonts w:ascii="微软雅黑" w:eastAsia="微软雅黑" w:hAnsi="微软雅黑" w:cs="宋体"/>
           <w:color w:val="333333"/>
           <w:spacing w:val="7"/>
           <w:kern w:val="0"/>
@@ -9954,6 +10006,15 @@
           <w:szCs w:val="24"/>
         </w:rPr>
         <w:br/>
+      </w:r>
+      <w:r>
+        <w:rPr>
+          <w:rFonts w:ascii="宋体" w:eastAsia="宋体" w:hAnsi="宋体" w:cs="宋体"/>
+          <w:kern w:val="0"/>
+          <w:sz w:val="24"/>
+          <w:szCs w:val="24"/>
+        </w:rPr>
+        <w:lastRenderedPageBreak/>
         <w:t>著作权</w:t>
       </w:r>
       <w:proofErr w:type="gramStart"/>
@@ -10004,7 +10065,6 @@
           <w:sz w:val="24"/>
           <w:szCs w:val="24"/>
         </w:rPr>
-        <w:lastRenderedPageBreak/>
         <w:t>1 确认需求</w:t>
       </w:r>
     </w:p>
@@ -10804,8 +10864,6 @@
           <w:szCs w:val="24"/>
         </w:rPr>
       </w:pPr>
-      <w:bookmarkStart w:id="0" w:name="_GoBack"/>
-      <w:bookmarkEnd w:id="0"/>
       <w:r>
         <w:rPr>
           <w:noProof/>
@@ -11597,7 +11655,7 @@
         <w:shd w:val="clear" w:color="auto" w:fill="FFFFFF"/>
         <w:spacing w:line="326" w:lineRule="atLeast"/>
         <w:rPr>
-          <w:rFonts w:ascii="微软雅黑" w:eastAsia="微软雅黑" w:hAnsi="微软雅黑" w:cs="宋体" w:hint="eastAsia"/>
+          <w:rFonts w:ascii="微软雅黑" w:eastAsia="微软雅黑" w:hAnsi="微软雅黑" w:cs="宋体"/>
           <w:color w:val="333333"/>
           <w:spacing w:val="7"/>
           <w:kern w:val="0"/>
@@ -11617,7 +11675,7 @@
         <w:spacing w:line="326" w:lineRule="atLeast"/>
         <w:ind w:left="0"/>
         <w:rPr>
-          <w:rFonts w:ascii="微软雅黑" w:eastAsia="微软雅黑" w:hAnsi="微软雅黑" w:cs="宋体" w:hint="eastAsia"/>
+          <w:rFonts w:ascii="微软雅黑" w:eastAsia="微软雅黑" w:hAnsi="微软雅黑" w:cs="宋体"/>
           <w:color w:val="333333"/>
           <w:spacing w:val="7"/>
           <w:kern w:val="0"/>
